--- a/Thesis - Copy.docx
+++ b/Thesis - Copy.docx
@@ -20535,42 +20535,52 @@
         </w:drawing>
       </w:r>
     </w:p>
+    <w:p>
+      <w:pPr>
+        <w:pStyle w:val="Nagwek2"/>
+        <w:rPr>
+          <w:lang w:val="en-GB"/>
+        </w:rPr>
+      </w:pPr>
+    </w:p>
     <w:tbl>
       <w:tblPr>
         <w:tblStyle w:val="Tabela-Siatka"/>
         <w:tblW w:w="0" w:type="auto"/>
-        <w:jc w:val="center"/>
-        <w:tblInd w:w="-1399" w:type="dxa"/>
         <w:tblLook w:val="04A0" w:firstRow="1" w:lastRow="0" w:firstColumn="1" w:lastColumn="0" w:noHBand="0" w:noVBand="1"/>
       </w:tblPr>
       <w:tblGrid>
         <w:gridCol w:w="3642"/>
-        <w:gridCol w:w="983"/>
-        <w:gridCol w:w="1840"/>
+        <w:gridCol w:w="1047"/>
+        <w:gridCol w:w="1891"/>
       </w:tblGrid>
       <w:tr>
         <w:trPr>
-          <w:trHeight w:val="502"/>
-          <w:jc w:val="center"/>
+          <w:trHeight w:val="430"/>
         </w:trPr>
         <w:tc>
           <w:tcPr>
             <w:tcW w:w="0" w:type="auto"/>
             <w:shd w:val="clear" w:color="auto" w:fill="D9D9D9" w:themeFill="background1" w:themeFillShade="D9"/>
-            <w:vAlign w:val="center"/>
-          </w:tcPr>
-          <w:p>
-            <w:pPr>
-              <w:jc w:val="center"/>
-              <w:rPr>
-                <w:lang w:val="en-GB"/>
-              </w:rPr>
-            </w:pPr>
-            <w:r>
-              <w:rPr>
-                <w:lang w:val="en-GB"/>
-              </w:rPr>
-              <w:lastRenderedPageBreak/>
+            <w:tcMar>
+              <w:top w:w="57" w:type="dxa"/>
+              <w:bottom w:w="57" w:type="dxa"/>
+            </w:tcMar>
+            <w:vAlign w:val="center"/>
+          </w:tcPr>
+          <w:p>
+            <w:pPr>
+              <w:jc w:val="center"/>
+              <w:rPr>
+                <w:b/>
+                <w:lang w:val="en-GB"/>
+              </w:rPr>
+            </w:pPr>
+            <w:r>
+              <w:rPr>
+                <w:b/>
+                <w:lang w:val="en-GB"/>
+              </w:rPr>
               <w:t>Component</w:t>
             </w:r>
           </w:p>
@@ -20579,17 +20589,23 @@
           <w:tcPr>
             <w:tcW w:w="0" w:type="auto"/>
             <w:shd w:val="clear" w:color="auto" w:fill="D9D9D9" w:themeFill="background1" w:themeFillShade="D9"/>
-            <w:vAlign w:val="center"/>
-          </w:tcPr>
-          <w:p>
-            <w:pPr>
-              <w:jc w:val="center"/>
-              <w:rPr>
-                <w:lang w:val="en-GB"/>
-              </w:rPr>
-            </w:pPr>
-            <w:r>
-              <w:rPr>
+            <w:tcMar>
+              <w:top w:w="57" w:type="dxa"/>
+              <w:bottom w:w="57" w:type="dxa"/>
+            </w:tcMar>
+            <w:vAlign w:val="center"/>
+          </w:tcPr>
+          <w:p>
+            <w:pPr>
+              <w:jc w:val="center"/>
+              <w:rPr>
+                <w:b/>
+                <w:lang w:val="en-GB"/>
+              </w:rPr>
+            </w:pPr>
+            <w:r>
+              <w:rPr>
+                <w:b/>
                 <w:lang w:val="en-GB"/>
               </w:rPr>
               <w:t>Symbol</w:t>
@@ -20600,17 +20616,23 @@
           <w:tcPr>
             <w:tcW w:w="0" w:type="auto"/>
             <w:shd w:val="clear" w:color="auto" w:fill="D9D9D9" w:themeFill="background1" w:themeFillShade="D9"/>
-            <w:vAlign w:val="center"/>
-          </w:tcPr>
-          <w:p>
-            <w:pPr>
-              <w:jc w:val="center"/>
-              <w:rPr>
-                <w:lang w:val="en-GB"/>
-              </w:rPr>
-            </w:pPr>
-            <w:r>
-              <w:rPr>
+            <w:tcMar>
+              <w:top w:w="57" w:type="dxa"/>
+              <w:bottom w:w="57" w:type="dxa"/>
+            </w:tcMar>
+            <w:vAlign w:val="center"/>
+          </w:tcPr>
+          <w:p>
+            <w:pPr>
+              <w:jc w:val="center"/>
+              <w:rPr>
+                <w:b/>
+                <w:lang w:val="en-GB"/>
+              </w:rPr>
+            </w:pPr>
+            <w:r>
+              <w:rPr>
+                <w:b/>
                 <w:lang w:val="en-GB"/>
               </w:rPr>
               <w:t>Value at 150 kV</w:t>
@@ -20619,14 +20641,14 @@
         </w:tc>
       </w:tr>
       <w:tr>
-        <w:trPr>
-          <w:trHeight w:val="502"/>
-          <w:jc w:val="center"/>
-        </w:trPr>
         <w:tc>
           <w:tcPr>
             <w:tcW w:w="0" w:type="auto"/>
             <w:shd w:val="clear" w:color="auto" w:fill="D9D9D9" w:themeFill="background1" w:themeFillShade="D9"/>
+            <w:tcMar>
+              <w:top w:w="57" w:type="dxa"/>
+              <w:bottom w:w="57" w:type="dxa"/>
+            </w:tcMar>
             <w:vAlign w:val="center"/>
           </w:tcPr>
           <w:p>
@@ -20647,6 +20669,10 @@
         <w:tc>
           <w:tcPr>
             <w:tcW w:w="0" w:type="auto"/>
+            <w:tcMar>
+              <w:top w:w="57" w:type="dxa"/>
+              <w:bottom w:w="57" w:type="dxa"/>
+            </w:tcMar>
             <w:vAlign w:val="center"/>
           </w:tcPr>
           <w:p>
@@ -20694,6 +20720,10 @@
         <w:tc>
           <w:tcPr>
             <w:tcW w:w="0" w:type="auto"/>
+            <w:tcMar>
+              <w:top w:w="57" w:type="dxa"/>
+              <w:bottom w:w="57" w:type="dxa"/>
+            </w:tcMar>
             <w:vAlign w:val="center"/>
           </w:tcPr>
           <w:p>
@@ -20718,14 +20748,14 @@
         </w:tc>
       </w:tr>
       <w:tr>
-        <w:trPr>
-          <w:trHeight w:val="536"/>
-          <w:jc w:val="center"/>
-        </w:trPr>
         <w:tc>
           <w:tcPr>
             <w:tcW w:w="0" w:type="auto"/>
             <w:shd w:val="clear" w:color="auto" w:fill="D9D9D9" w:themeFill="background1" w:themeFillShade="D9"/>
+            <w:tcMar>
+              <w:top w:w="57" w:type="dxa"/>
+              <w:bottom w:w="57" w:type="dxa"/>
+            </w:tcMar>
             <w:vAlign w:val="center"/>
           </w:tcPr>
           <w:p>
@@ -20746,6 +20776,10 @@
         <w:tc>
           <w:tcPr>
             <w:tcW w:w="0" w:type="auto"/>
+            <w:tcMar>
+              <w:top w:w="57" w:type="dxa"/>
+              <w:bottom w:w="57" w:type="dxa"/>
+            </w:tcMar>
             <w:vAlign w:val="center"/>
           </w:tcPr>
           <w:p>
@@ -20793,6 +20827,10 @@
         <w:tc>
           <w:tcPr>
             <w:tcW w:w="0" w:type="auto"/>
+            <w:tcMar>
+              <w:top w:w="57" w:type="dxa"/>
+              <w:bottom w:w="57" w:type="dxa"/>
+            </w:tcMar>
             <w:vAlign w:val="center"/>
           </w:tcPr>
           <w:p>
@@ -20824,14 +20862,14 @@
         </w:tc>
       </w:tr>
       <w:tr>
-        <w:trPr>
-          <w:trHeight w:val="502"/>
-          <w:jc w:val="center"/>
-        </w:trPr>
         <w:tc>
           <w:tcPr>
             <w:tcW w:w="0" w:type="auto"/>
             <w:shd w:val="clear" w:color="auto" w:fill="D9D9D9" w:themeFill="background1" w:themeFillShade="D9"/>
+            <w:tcMar>
+              <w:top w:w="57" w:type="dxa"/>
+              <w:bottom w:w="57" w:type="dxa"/>
+            </w:tcMar>
             <w:vAlign w:val="center"/>
           </w:tcPr>
           <w:p>
@@ -20852,6 +20890,10 @@
         <w:tc>
           <w:tcPr>
             <w:tcW w:w="0" w:type="auto"/>
+            <w:tcMar>
+              <w:top w:w="57" w:type="dxa"/>
+              <w:bottom w:w="57" w:type="dxa"/>
+            </w:tcMar>
             <w:vAlign w:val="center"/>
           </w:tcPr>
           <w:p>
@@ -20899,6 +20941,10 @@
         <w:tc>
           <w:tcPr>
             <w:tcW w:w="0" w:type="auto"/>
+            <w:tcMar>
+              <w:top w:w="57" w:type="dxa"/>
+              <w:bottom w:w="57" w:type="dxa"/>
+            </w:tcMar>
             <w:vAlign w:val="center"/>
           </w:tcPr>
           <w:p>
@@ -20923,15 +20969,15 @@
         </w:tc>
       </w:tr>
       <w:tr>
-        <w:trPr>
-          <w:trHeight w:val="536"/>
-          <w:jc w:val="center"/>
-        </w:trPr>
         <w:tc>
           <w:tcPr>
             <w:tcW w:w="0" w:type="auto"/>
             <w:vMerge w:val="restart"/>
             <w:shd w:val="clear" w:color="auto" w:fill="D9D9D9" w:themeFill="background1" w:themeFillShade="D9"/>
+            <w:tcMar>
+              <w:top w:w="57" w:type="dxa"/>
+              <w:bottom w:w="57" w:type="dxa"/>
+            </w:tcMar>
             <w:vAlign w:val="center"/>
           </w:tcPr>
           <w:p>
@@ -20961,6 +21007,10 @@
         <w:tc>
           <w:tcPr>
             <w:tcW w:w="0" w:type="auto"/>
+            <w:tcMar>
+              <w:top w:w="57" w:type="dxa"/>
+              <w:bottom w:w="57" w:type="dxa"/>
+            </w:tcMar>
             <w:vAlign w:val="center"/>
           </w:tcPr>
           <w:p>
@@ -21008,6 +21058,10 @@
         <w:tc>
           <w:tcPr>
             <w:tcW w:w="0" w:type="auto"/>
+            <w:tcMar>
+              <w:top w:w="57" w:type="dxa"/>
+              <w:bottom w:w="57" w:type="dxa"/>
+            </w:tcMar>
             <w:vAlign w:val="center"/>
           </w:tcPr>
           <w:p>
@@ -21032,15 +21086,15 @@
         </w:tc>
       </w:tr>
       <w:tr>
-        <w:trPr>
-          <w:trHeight w:val="502"/>
-          <w:jc w:val="center"/>
-        </w:trPr>
         <w:tc>
           <w:tcPr>
             <w:tcW w:w="0" w:type="auto"/>
             <w:vMerge/>
             <w:shd w:val="clear" w:color="auto" w:fill="D9D9D9" w:themeFill="background1" w:themeFillShade="D9"/>
+            <w:tcMar>
+              <w:top w:w="57" w:type="dxa"/>
+              <w:bottom w:w="57" w:type="dxa"/>
+            </w:tcMar>
             <w:vAlign w:val="center"/>
           </w:tcPr>
           <w:p>
@@ -21055,6 +21109,10 @@
         <w:tc>
           <w:tcPr>
             <w:tcW w:w="0" w:type="auto"/>
+            <w:tcMar>
+              <w:top w:w="57" w:type="dxa"/>
+              <w:bottom w:w="57" w:type="dxa"/>
+            </w:tcMar>
             <w:vAlign w:val="center"/>
           </w:tcPr>
           <w:p>
@@ -21102,6 +21160,10 @@
         <w:tc>
           <w:tcPr>
             <w:tcW w:w="0" w:type="auto"/>
+            <w:tcMar>
+              <w:top w:w="57" w:type="dxa"/>
+              <w:bottom w:w="57" w:type="dxa"/>
+            </w:tcMar>
             <w:vAlign w:val="center"/>
           </w:tcPr>
           <w:p>
@@ -21126,15 +21188,15 @@
         </w:tc>
       </w:tr>
       <w:tr>
-        <w:trPr>
-          <w:trHeight w:val="536"/>
-          <w:jc w:val="center"/>
-        </w:trPr>
         <w:tc>
           <w:tcPr>
             <w:tcW w:w="0" w:type="auto"/>
             <w:vMerge/>
             <w:shd w:val="clear" w:color="auto" w:fill="D9D9D9" w:themeFill="background1" w:themeFillShade="D9"/>
+            <w:tcMar>
+              <w:top w:w="57" w:type="dxa"/>
+              <w:bottom w:w="57" w:type="dxa"/>
+            </w:tcMar>
             <w:vAlign w:val="center"/>
           </w:tcPr>
           <w:p>
@@ -21149,6 +21211,10 @@
         <w:tc>
           <w:tcPr>
             <w:tcW w:w="0" w:type="auto"/>
+            <w:tcMar>
+              <w:top w:w="57" w:type="dxa"/>
+              <w:bottom w:w="57" w:type="dxa"/>
+            </w:tcMar>
             <w:vAlign w:val="center"/>
           </w:tcPr>
           <w:p>
@@ -21196,6 +21262,10 @@
         <w:tc>
           <w:tcPr>
             <w:tcW w:w="0" w:type="auto"/>
+            <w:tcMar>
+              <w:top w:w="57" w:type="dxa"/>
+              <w:bottom w:w="57" w:type="dxa"/>
+            </w:tcMar>
             <w:vAlign w:val="center"/>
           </w:tcPr>
           <w:p>
@@ -21228,14 +21298,14 @@
         </w:tc>
       </w:tr>
       <w:tr>
-        <w:trPr>
-          <w:trHeight w:val="536"/>
-          <w:jc w:val="center"/>
-        </w:trPr>
         <w:tc>
           <w:tcPr>
             <w:tcW w:w="0" w:type="auto"/>
             <w:shd w:val="clear" w:color="auto" w:fill="D9D9D9" w:themeFill="background1" w:themeFillShade="D9"/>
+            <w:tcMar>
+              <w:top w:w="57" w:type="dxa"/>
+              <w:bottom w:w="57" w:type="dxa"/>
+            </w:tcMar>
             <w:vAlign w:val="center"/>
           </w:tcPr>
           <w:p>
@@ -21256,6 +21326,10 @@
         <w:tc>
           <w:tcPr>
             <w:tcW w:w="0" w:type="auto"/>
+            <w:tcMar>
+              <w:top w:w="57" w:type="dxa"/>
+              <w:bottom w:w="57" w:type="dxa"/>
+            </w:tcMar>
             <w:vAlign w:val="center"/>
           </w:tcPr>
           <w:p>
@@ -21304,6 +21378,10 @@
         <w:tc>
           <w:tcPr>
             <w:tcW w:w="0" w:type="auto"/>
+            <w:tcMar>
+              <w:top w:w="57" w:type="dxa"/>
+              <w:bottom w:w="57" w:type="dxa"/>
+            </w:tcMar>
             <w:vAlign w:val="center"/>
           </w:tcPr>
           <w:p>
@@ -21329,15 +21407,15 @@
         </w:tc>
       </w:tr>
       <w:tr>
-        <w:trPr>
-          <w:trHeight w:val="536"/>
-          <w:jc w:val="center"/>
-        </w:trPr>
         <w:tc>
           <w:tcPr>
             <w:tcW w:w="0" w:type="auto"/>
             <w:vMerge w:val="restart"/>
             <w:shd w:val="clear" w:color="auto" w:fill="D9D9D9" w:themeFill="background1" w:themeFillShade="D9"/>
+            <w:tcMar>
+              <w:top w:w="57" w:type="dxa"/>
+              <w:bottom w:w="57" w:type="dxa"/>
+            </w:tcMar>
             <w:vAlign w:val="center"/>
           </w:tcPr>
           <w:p>
@@ -21367,6 +21445,10 @@
         <w:tc>
           <w:tcPr>
             <w:tcW w:w="0" w:type="auto"/>
+            <w:tcMar>
+              <w:top w:w="57" w:type="dxa"/>
+              <w:bottom w:w="57" w:type="dxa"/>
+            </w:tcMar>
             <w:vAlign w:val="center"/>
           </w:tcPr>
           <w:p>
@@ -21414,6 +21496,10 @@
         <w:tc>
           <w:tcPr>
             <w:tcW w:w="0" w:type="auto"/>
+            <w:tcMar>
+              <w:top w:w="57" w:type="dxa"/>
+              <w:bottom w:w="57" w:type="dxa"/>
+            </w:tcMar>
             <w:vAlign w:val="center"/>
           </w:tcPr>
           <w:p>
@@ -21438,15 +21524,15 @@
         </w:tc>
       </w:tr>
       <w:tr>
-        <w:trPr>
-          <w:trHeight w:val="536"/>
-          <w:jc w:val="center"/>
-        </w:trPr>
         <w:tc>
           <w:tcPr>
             <w:tcW w:w="0" w:type="auto"/>
             <w:vMerge/>
             <w:shd w:val="clear" w:color="auto" w:fill="D9D9D9" w:themeFill="background1" w:themeFillShade="D9"/>
+            <w:tcMar>
+              <w:top w:w="57" w:type="dxa"/>
+              <w:bottom w:w="57" w:type="dxa"/>
+            </w:tcMar>
             <w:vAlign w:val="center"/>
           </w:tcPr>
           <w:p>
@@ -21461,6 +21547,10 @@
         <w:tc>
           <w:tcPr>
             <w:tcW w:w="0" w:type="auto"/>
+            <w:tcMar>
+              <w:top w:w="57" w:type="dxa"/>
+              <w:bottom w:w="57" w:type="dxa"/>
+            </w:tcMar>
             <w:vAlign w:val="center"/>
           </w:tcPr>
           <w:p>
@@ -21508,6 +21598,10 @@
         <w:tc>
           <w:tcPr>
             <w:tcW w:w="0" w:type="auto"/>
+            <w:tcMar>
+              <w:top w:w="57" w:type="dxa"/>
+              <w:bottom w:w="57" w:type="dxa"/>
+            </w:tcMar>
             <w:vAlign w:val="center"/>
           </w:tcPr>
           <w:p>
@@ -21532,15 +21626,15 @@
         </w:tc>
       </w:tr>
       <w:tr>
-        <w:trPr>
-          <w:trHeight w:val="536"/>
-          <w:jc w:val="center"/>
-        </w:trPr>
         <w:tc>
           <w:tcPr>
             <w:tcW w:w="0" w:type="auto"/>
             <w:vMerge/>
             <w:shd w:val="clear" w:color="auto" w:fill="D9D9D9" w:themeFill="background1" w:themeFillShade="D9"/>
+            <w:tcMar>
+              <w:top w:w="57" w:type="dxa"/>
+              <w:bottom w:w="57" w:type="dxa"/>
+            </w:tcMar>
             <w:vAlign w:val="center"/>
           </w:tcPr>
           <w:p>
@@ -21555,6 +21649,10 @@
         <w:tc>
           <w:tcPr>
             <w:tcW w:w="0" w:type="auto"/>
+            <w:tcMar>
+              <w:top w:w="57" w:type="dxa"/>
+              <w:bottom w:w="57" w:type="dxa"/>
+            </w:tcMar>
             <w:vAlign w:val="center"/>
           </w:tcPr>
           <w:p>
@@ -21602,6 +21700,10 @@
         <w:tc>
           <w:tcPr>
             <w:tcW w:w="0" w:type="auto"/>
+            <w:tcMar>
+              <w:top w:w="57" w:type="dxa"/>
+              <w:bottom w:w="57" w:type="dxa"/>
+            </w:tcMar>
             <w:vAlign w:val="center"/>
           </w:tcPr>
           <w:p>
@@ -21634,14 +21736,14 @@
         </w:tc>
       </w:tr>
       <w:tr>
-        <w:trPr>
-          <w:trHeight w:val="536"/>
-          <w:jc w:val="center"/>
-        </w:trPr>
         <w:tc>
           <w:tcPr>
             <w:tcW w:w="0" w:type="auto"/>
             <w:shd w:val="clear" w:color="auto" w:fill="D9D9D9" w:themeFill="background1" w:themeFillShade="D9"/>
+            <w:tcMar>
+              <w:top w:w="57" w:type="dxa"/>
+              <w:bottom w:w="57" w:type="dxa"/>
+            </w:tcMar>
             <w:vAlign w:val="center"/>
           </w:tcPr>
           <w:p>
@@ -21662,6 +21764,10 @@
         <w:tc>
           <w:tcPr>
             <w:tcW w:w="0" w:type="auto"/>
+            <w:tcMar>
+              <w:top w:w="57" w:type="dxa"/>
+              <w:bottom w:w="57" w:type="dxa"/>
+            </w:tcMar>
             <w:vAlign w:val="center"/>
           </w:tcPr>
           <w:p>
@@ -21710,6 +21816,10 @@
         <w:tc>
           <w:tcPr>
             <w:tcW w:w="0" w:type="auto"/>
+            <w:tcMar>
+              <w:top w:w="57" w:type="dxa"/>
+              <w:bottom w:w="57" w:type="dxa"/>
+            </w:tcMar>
             <w:vAlign w:val="center"/>
           </w:tcPr>
           <w:p>
@@ -21735,15 +21845,15 @@
         </w:tc>
       </w:tr>
       <w:tr>
-        <w:trPr>
-          <w:trHeight w:val="536"/>
-          <w:jc w:val="center"/>
-        </w:trPr>
         <w:tc>
           <w:tcPr>
             <w:tcW w:w="0" w:type="auto"/>
             <w:vMerge w:val="restart"/>
             <w:shd w:val="clear" w:color="auto" w:fill="D9D9D9" w:themeFill="background1" w:themeFillShade="D9"/>
+            <w:tcMar>
+              <w:top w:w="57" w:type="dxa"/>
+              <w:bottom w:w="57" w:type="dxa"/>
+            </w:tcMar>
             <w:vAlign w:val="center"/>
           </w:tcPr>
           <w:p>
@@ -21764,6 +21874,10 @@
         <w:tc>
           <w:tcPr>
             <w:tcW w:w="0" w:type="auto"/>
+            <w:tcMar>
+              <w:top w:w="57" w:type="dxa"/>
+              <w:bottom w:w="57" w:type="dxa"/>
+            </w:tcMar>
             <w:vAlign w:val="center"/>
           </w:tcPr>
           <w:p>
@@ -21812,6 +21926,10 @@
         <w:tc>
           <w:tcPr>
             <w:tcW w:w="0" w:type="auto"/>
+            <w:tcMar>
+              <w:top w:w="57" w:type="dxa"/>
+              <w:bottom w:w="57" w:type="dxa"/>
+            </w:tcMar>
             <w:vAlign w:val="center"/>
           </w:tcPr>
           <w:p>
@@ -21837,15 +21955,15 @@
         </w:tc>
       </w:tr>
       <w:tr>
-        <w:trPr>
-          <w:trHeight w:val="536"/>
-          <w:jc w:val="center"/>
-        </w:trPr>
         <w:tc>
           <w:tcPr>
             <w:tcW w:w="0" w:type="auto"/>
             <w:vMerge/>
             <w:shd w:val="clear" w:color="auto" w:fill="D9D9D9" w:themeFill="background1" w:themeFillShade="D9"/>
+            <w:tcMar>
+              <w:top w:w="57" w:type="dxa"/>
+              <w:bottom w:w="57" w:type="dxa"/>
+            </w:tcMar>
             <w:vAlign w:val="center"/>
           </w:tcPr>
           <w:p>
@@ -21860,6 +21978,10 @@
         <w:tc>
           <w:tcPr>
             <w:tcW w:w="0" w:type="auto"/>
+            <w:tcMar>
+              <w:top w:w="57" w:type="dxa"/>
+              <w:bottom w:w="57" w:type="dxa"/>
+            </w:tcMar>
             <w:vAlign w:val="center"/>
           </w:tcPr>
           <w:p>
@@ -21908,6 +22030,10 @@
         <w:tc>
           <w:tcPr>
             <w:tcW w:w="0" w:type="auto"/>
+            <w:tcMar>
+              <w:top w:w="57" w:type="dxa"/>
+              <w:bottom w:w="57" w:type="dxa"/>
+            </w:tcMar>
             <w:vAlign w:val="center"/>
           </w:tcPr>
           <w:p>
@@ -21933,15 +22059,15 @@
         </w:tc>
       </w:tr>
       <w:tr>
-        <w:trPr>
-          <w:trHeight w:val="536"/>
-          <w:jc w:val="center"/>
-        </w:trPr>
         <w:tc>
           <w:tcPr>
             <w:tcW w:w="0" w:type="auto"/>
             <w:vMerge/>
             <w:shd w:val="clear" w:color="auto" w:fill="D9D9D9" w:themeFill="background1" w:themeFillShade="D9"/>
+            <w:tcMar>
+              <w:top w:w="57" w:type="dxa"/>
+              <w:bottom w:w="57" w:type="dxa"/>
+            </w:tcMar>
             <w:vAlign w:val="center"/>
           </w:tcPr>
           <w:p>
@@ -21956,6 +22082,10 @@
         <w:tc>
           <w:tcPr>
             <w:tcW w:w="0" w:type="auto"/>
+            <w:tcMar>
+              <w:top w:w="57" w:type="dxa"/>
+              <w:bottom w:w="57" w:type="dxa"/>
+            </w:tcMar>
             <w:vAlign w:val="center"/>
           </w:tcPr>
           <w:p>
@@ -22004,6 +22134,10 @@
         <w:tc>
           <w:tcPr>
             <w:tcW w:w="0" w:type="auto"/>
+            <w:tcMar>
+              <w:top w:w="57" w:type="dxa"/>
+              <w:bottom w:w="57" w:type="dxa"/>
+            </w:tcMar>
             <w:vAlign w:val="center"/>
           </w:tcPr>
           <w:p>
@@ -22032,6 +22166,14 @@
     <w:p>
       <w:pPr>
         <w:pStyle w:val="Nagwek2"/>
+        <w:rPr>
+          <w:lang w:val="en-GB"/>
+        </w:rPr>
+      </w:pPr>
+    </w:p>
+    <w:p>
+      <w:pPr>
+        <w:pStyle w:val="Nagwek2"/>
         <w:numPr>
           <w:ilvl w:val="1"/>
           <w:numId w:val="9"/>
@@ -22046,6 +22188,8 @@
         </w:rPr>
         <w:t>Topology cases</w:t>
       </w:r>
+      <w:bookmarkStart w:id="0" w:name="_GoBack"/>
+      <w:bookmarkEnd w:id="0"/>
     </w:p>
     <w:p>
       <w:pPr>
@@ -22185,7 +22329,6 @@
         <w:rPr>
           <w:noProof/>
         </w:rPr>
-        <w:lastRenderedPageBreak/>
         <w:drawing>
           <wp:inline distT="0" distB="0" distL="0" distR="0" wp14:anchorId="71830F4C" wp14:editId="41B50F83">
             <wp:extent cx="5972810" cy="1243330"/>
@@ -22238,6 +22381,7 @@
         <w:rPr>
           <w:lang w:val="en-GB"/>
         </w:rPr>
+        <w:lastRenderedPageBreak/>
         <w:t xml:space="preserve">Case 2 includes one more aggregated turbine branch </w:t>
       </w:r>
       <w:r>
@@ -22569,6 +22713,2377 @@
         </w:rPr>
         <w:t xml:space="preserve"> impedance of the aggregated WT converter and HVDC converter.</w:t>
       </w:r>
+    </w:p>
+    <w:p>
+      <w:pPr>
+        <w:rPr>
+          <w:lang w:val="en-GB"/>
+        </w:rPr>
+      </w:pPr>
+      <w:r>
+        <w:rPr>
+          <w:noProof/>
+        </w:rPr>
+        <w:br w:type="column"/>
+      </w:r>
+    </w:p>
+    <w:tbl>
+      <w:tblPr>
+        <w:tblStyle w:val="Tabela-Siatka"/>
+        <w:tblW w:w="0" w:type="auto"/>
+        <w:jc w:val="center"/>
+        <w:tblLook w:val="04A0" w:firstRow="1" w:lastRow="0" w:firstColumn="1" w:lastColumn="0" w:noHBand="0" w:noVBand="1"/>
+      </w:tblPr>
+      <w:tblGrid>
+        <w:gridCol w:w="3824"/>
+        <w:gridCol w:w="1047"/>
+        <w:gridCol w:w="1278"/>
+      </w:tblGrid>
+      <w:tr>
+        <w:trPr>
+          <w:trHeight w:val="475"/>
+          <w:jc w:val="center"/>
+        </w:trPr>
+        <w:tc>
+          <w:tcPr>
+            <w:tcW w:w="0" w:type="auto"/>
+            <w:shd w:val="clear" w:color="auto" w:fill="D9D9D9" w:themeFill="background1" w:themeFillShade="D9"/>
+            <w:vAlign w:val="center"/>
+          </w:tcPr>
+          <w:p>
+            <w:pPr>
+              <w:jc w:val="center"/>
+              <w:rPr>
+                <w:b/>
+                <w:lang w:val="en-GB"/>
+              </w:rPr>
+            </w:pPr>
+            <w:r>
+              <w:rPr>
+                <w:b/>
+                <w:lang w:val="en-GB"/>
+              </w:rPr>
+              <w:t>Parameter</w:t>
+            </w:r>
+          </w:p>
+        </w:tc>
+        <w:tc>
+          <w:tcPr>
+            <w:tcW w:w="0" w:type="auto"/>
+            <w:shd w:val="clear" w:color="auto" w:fill="D9D9D9" w:themeFill="background1" w:themeFillShade="D9"/>
+            <w:vAlign w:val="center"/>
+          </w:tcPr>
+          <w:p>
+            <w:pPr>
+              <w:jc w:val="center"/>
+              <w:rPr>
+                <w:b/>
+                <w:lang w:val="en-GB"/>
+              </w:rPr>
+            </w:pPr>
+            <w:r>
+              <w:rPr>
+                <w:b/>
+                <w:lang w:val="en-GB"/>
+              </w:rPr>
+              <w:t>Symbol</w:t>
+            </w:r>
+          </w:p>
+        </w:tc>
+        <w:tc>
+          <w:tcPr>
+            <w:tcW w:w="0" w:type="auto"/>
+            <w:shd w:val="clear" w:color="auto" w:fill="D9D9D9" w:themeFill="background1" w:themeFillShade="D9"/>
+            <w:vAlign w:val="center"/>
+          </w:tcPr>
+          <w:p>
+            <w:pPr>
+              <w:jc w:val="center"/>
+              <w:rPr>
+                <w:b/>
+                <w:lang w:val="en-GB"/>
+              </w:rPr>
+            </w:pPr>
+            <w:r>
+              <w:rPr>
+                <w:b/>
+                <w:lang w:val="en-GB"/>
+              </w:rPr>
+              <w:t>Value</w:t>
+            </w:r>
+          </w:p>
+        </w:tc>
+      </w:tr>
+      <w:tr>
+        <w:trPr>
+          <w:jc w:val="center"/>
+        </w:trPr>
+        <w:tc>
+          <w:tcPr>
+            <w:tcW w:w="0" w:type="auto"/>
+            <w:shd w:val="clear" w:color="auto" w:fill="D9D9D9" w:themeFill="background1" w:themeFillShade="D9"/>
+            <w:tcMar>
+              <w:top w:w="57" w:type="dxa"/>
+              <w:bottom w:w="57" w:type="dxa"/>
+            </w:tcMar>
+            <w:vAlign w:val="center"/>
+          </w:tcPr>
+          <w:p>
+            <w:pPr>
+              <w:jc w:val="center"/>
+              <w:rPr>
+                <w:lang w:val="en-GB"/>
+              </w:rPr>
+            </w:pPr>
+            <w:r>
+              <w:rPr>
+                <w:lang w:val="en-GB"/>
+              </w:rPr>
+              <w:t>DC Bus Voltage</w:t>
+            </w:r>
+          </w:p>
+        </w:tc>
+        <w:tc>
+          <w:tcPr>
+            <w:tcW w:w="0" w:type="auto"/>
+            <w:tcMar>
+              <w:top w:w="57" w:type="dxa"/>
+              <w:bottom w:w="57" w:type="dxa"/>
+            </w:tcMar>
+            <w:vAlign w:val="center"/>
+          </w:tcPr>
+          <w:p>
+            <w:pPr>
+              <w:jc w:val="center"/>
+              <w:rPr>
+                <w:lang w:val="en-GB"/>
+              </w:rPr>
+            </w:pPr>
+            <m:oMathPara>
+              <m:oMath>
+                <m:sSub>
+                  <m:sSubPr>
+                    <m:ctrlPr>
+                      <w:rPr>
+                        <w:rFonts w:ascii="Cambria Math" w:hAnsi="Cambria Math"/>
+                        <w:lang w:val="en-GB"/>
+                      </w:rPr>
+                    </m:ctrlPr>
+                  </m:sSubPr>
+                  <m:e>
+                    <m:r>
+                      <m:rPr>
+                        <m:sty m:val="p"/>
+                      </m:rPr>
+                      <w:rPr>
+                        <w:rFonts w:ascii="Cambria Math" w:hAnsi="Cambria Math"/>
+                        <w:lang w:val="en-GB"/>
+                      </w:rPr>
+                      <m:t>V</m:t>
+                    </m:r>
+                  </m:e>
+                  <m:sub>
+                    <m:r>
+                      <m:rPr>
+                        <m:sty m:val="p"/>
+                      </m:rPr>
+                      <w:rPr>
+                        <w:rFonts w:ascii="Cambria Math" w:hAnsi="Cambria Math"/>
+                        <w:lang w:val="en-GB"/>
+                      </w:rPr>
+                      <m:t>0</m:t>
+                    </m:r>
+                  </m:sub>
+                </m:sSub>
+              </m:oMath>
+            </m:oMathPara>
+          </w:p>
+        </w:tc>
+        <w:tc>
+          <w:tcPr>
+            <w:tcW w:w="0" w:type="auto"/>
+            <w:tcMar>
+              <w:top w:w="57" w:type="dxa"/>
+              <w:bottom w:w="57" w:type="dxa"/>
+            </w:tcMar>
+            <w:vAlign w:val="center"/>
+          </w:tcPr>
+          <w:p>
+            <w:pPr>
+              <w:jc w:val="center"/>
+              <w:rPr>
+                <w:rFonts w:ascii="Cambria Math" w:hAnsi="Cambria Math"/>
+                <w:lang w:val="en-GB"/>
+                <w:oMath/>
+              </w:rPr>
+            </w:pPr>
+            <m:oMathPara>
+              <m:oMath>
+                <m:r>
+                  <m:rPr>
+                    <m:sty m:val="p"/>
+                  </m:rPr>
+                  <w:rPr>
+                    <w:rFonts w:ascii="Cambria Math" w:hAnsi="Cambria Math"/>
+                    <w:lang w:val="en-GB"/>
+                  </w:rPr>
+                  <m:t xml:space="preserve">1500 </m:t>
+                </m:r>
+                <m:r>
+                  <m:rPr>
+                    <m:sty m:val="p"/>
+                  </m:rPr>
+                  <w:rPr>
+                    <w:rFonts w:ascii="Cambria Math" w:hAnsi="Cambria Math"/>
+                    <w:lang w:val="en-GB"/>
+                  </w:rPr>
+                  <m:t>V</m:t>
+                </m:r>
+              </m:oMath>
+            </m:oMathPara>
+          </w:p>
+        </w:tc>
+      </w:tr>
+      <w:tr>
+        <w:trPr>
+          <w:jc w:val="center"/>
+        </w:trPr>
+        <w:tc>
+          <w:tcPr>
+            <w:tcW w:w="0" w:type="auto"/>
+            <w:shd w:val="clear" w:color="auto" w:fill="D9D9D9" w:themeFill="background1" w:themeFillShade="D9"/>
+            <w:tcMar>
+              <w:top w:w="57" w:type="dxa"/>
+              <w:bottom w:w="57" w:type="dxa"/>
+            </w:tcMar>
+            <w:vAlign w:val="center"/>
+          </w:tcPr>
+          <w:p>
+            <w:pPr>
+              <w:jc w:val="center"/>
+              <w:rPr>
+                <w:lang w:val="en-GB"/>
+              </w:rPr>
+            </w:pPr>
+            <w:r>
+              <w:rPr>
+                <w:lang w:val="en-GB"/>
+              </w:rPr>
+              <w:t>Phase Voltage Amplitude</w:t>
+            </w:r>
+          </w:p>
+        </w:tc>
+        <w:tc>
+          <w:tcPr>
+            <w:tcW w:w="0" w:type="auto"/>
+            <w:tcMar>
+              <w:top w:w="57" w:type="dxa"/>
+              <w:bottom w:w="57" w:type="dxa"/>
+            </w:tcMar>
+            <w:vAlign w:val="center"/>
+          </w:tcPr>
+          <w:p>
+            <w:pPr>
+              <w:jc w:val="center"/>
+              <w:rPr>
+                <w:lang w:val="en-GB"/>
+              </w:rPr>
+            </w:pPr>
+            <m:oMathPara>
+              <m:oMath>
+                <m:sSub>
+                  <m:sSubPr>
+                    <m:ctrlPr>
+                      <w:rPr>
+                        <w:rFonts w:ascii="Cambria Math" w:hAnsi="Cambria Math"/>
+                        <w:lang w:val="en-GB"/>
+                      </w:rPr>
+                    </m:ctrlPr>
+                  </m:sSubPr>
+                  <m:e>
+                    <m:r>
+                      <m:rPr>
+                        <m:sty m:val="p"/>
+                      </m:rPr>
+                      <w:rPr>
+                        <w:rFonts w:ascii="Cambria Math" w:hAnsi="Cambria Math"/>
+                        <w:lang w:val="en-GB"/>
+                      </w:rPr>
+                      <m:t>V</m:t>
+                    </m:r>
+                  </m:e>
+                  <m:sub>
+                    <m:r>
+                      <m:rPr>
+                        <m:sty m:val="p"/>
+                      </m:rPr>
+                      <w:rPr>
+                        <w:rFonts w:ascii="Cambria Math" w:hAnsi="Cambria Math"/>
+                        <w:lang w:val="en-GB"/>
+                      </w:rPr>
+                      <m:t>1</m:t>
+                    </m:r>
+                  </m:sub>
+                </m:sSub>
+              </m:oMath>
+            </m:oMathPara>
+          </w:p>
+        </w:tc>
+        <w:tc>
+          <w:tcPr>
+            <w:tcW w:w="0" w:type="auto"/>
+            <w:tcMar>
+              <w:top w:w="57" w:type="dxa"/>
+              <w:bottom w:w="57" w:type="dxa"/>
+            </w:tcMar>
+            <w:vAlign w:val="center"/>
+          </w:tcPr>
+          <w:p>
+            <w:pPr>
+              <w:jc w:val="center"/>
+              <w:rPr>
+                <w:rFonts w:ascii="Cambria Math" w:hAnsi="Cambria Math"/>
+                <w:lang w:val="en-GB"/>
+                <w:oMath/>
+              </w:rPr>
+            </w:pPr>
+            <m:oMathPara>
+              <m:oMath>
+                <m:r>
+                  <m:rPr>
+                    <m:sty m:val="p"/>
+                  </m:rPr>
+                  <w:rPr>
+                    <w:rFonts w:ascii="Cambria Math" w:hAnsi="Cambria Math"/>
+                    <w:lang w:val="en-GB"/>
+                  </w:rPr>
+                  <m:t>563</m:t>
+                </m:r>
+                <m:r>
+                  <m:rPr>
+                    <m:sty m:val="p"/>
+                  </m:rPr>
+                  <w:rPr>
+                    <w:rFonts w:ascii="Cambria Math" w:hAnsi="Cambria Math"/>
+                    <w:lang w:val="en-GB"/>
+                  </w:rPr>
+                  <m:t xml:space="preserve"> V</m:t>
+                </m:r>
+              </m:oMath>
+            </m:oMathPara>
+          </w:p>
+        </w:tc>
+      </w:tr>
+      <w:tr>
+        <w:trPr>
+          <w:jc w:val="center"/>
+        </w:trPr>
+        <w:tc>
+          <w:tcPr>
+            <w:tcW w:w="0" w:type="auto"/>
+            <w:shd w:val="clear" w:color="auto" w:fill="D9D9D9" w:themeFill="background1" w:themeFillShade="D9"/>
+            <w:tcMar>
+              <w:top w:w="57" w:type="dxa"/>
+              <w:bottom w:w="57" w:type="dxa"/>
+            </w:tcMar>
+            <w:vAlign w:val="center"/>
+          </w:tcPr>
+          <w:p>
+            <w:pPr>
+              <w:jc w:val="center"/>
+              <w:rPr>
+                <w:lang w:val="en-GB"/>
+              </w:rPr>
+            </w:pPr>
+            <w:r>
+              <w:rPr>
+                <w:lang w:val="en-GB"/>
+              </w:rPr>
+              <w:t>Phase Current Amplitude</w:t>
+            </w:r>
+          </w:p>
+        </w:tc>
+        <w:tc>
+          <w:tcPr>
+            <w:tcW w:w="0" w:type="auto"/>
+            <w:tcMar>
+              <w:top w:w="57" w:type="dxa"/>
+              <w:bottom w:w="57" w:type="dxa"/>
+            </w:tcMar>
+            <w:vAlign w:val="center"/>
+          </w:tcPr>
+          <w:p>
+            <w:pPr>
+              <w:jc w:val="center"/>
+              <w:rPr>
+                <w:lang w:val="en-GB"/>
+              </w:rPr>
+            </w:pPr>
+            <m:oMathPara>
+              <m:oMath>
+                <m:sSub>
+                  <m:sSubPr>
+                    <m:ctrlPr>
+                      <w:rPr>
+                        <w:rFonts w:ascii="Cambria Math" w:hAnsi="Cambria Math"/>
+                        <w:lang w:val="en-GB"/>
+                      </w:rPr>
+                    </m:ctrlPr>
+                  </m:sSubPr>
+                  <m:e>
+                    <m:r>
+                      <m:rPr>
+                        <m:sty m:val="p"/>
+                      </m:rPr>
+                      <w:rPr>
+                        <w:rFonts w:ascii="Cambria Math" w:hAnsi="Cambria Math"/>
+                        <w:lang w:val="en-GB"/>
+                      </w:rPr>
+                      <m:t>I</m:t>
+                    </m:r>
+                  </m:e>
+                  <m:sub>
+                    <m:r>
+                      <m:rPr>
+                        <m:sty m:val="p"/>
+                      </m:rPr>
+                      <w:rPr>
+                        <w:rFonts w:ascii="Cambria Math" w:hAnsi="Cambria Math"/>
+                        <w:lang w:val="en-GB"/>
+                      </w:rPr>
+                      <m:t>1</m:t>
+                    </m:r>
+                  </m:sub>
+                </m:sSub>
+              </m:oMath>
+            </m:oMathPara>
+          </w:p>
+        </w:tc>
+        <w:tc>
+          <w:tcPr>
+            <w:tcW w:w="0" w:type="auto"/>
+            <w:tcMar>
+              <w:top w:w="57" w:type="dxa"/>
+              <w:bottom w:w="57" w:type="dxa"/>
+            </w:tcMar>
+            <w:vAlign w:val="center"/>
+          </w:tcPr>
+          <w:p>
+            <w:pPr>
+              <w:jc w:val="center"/>
+              <w:rPr>
+                <w:rFonts w:ascii="Cambria Math" w:hAnsi="Cambria Math"/>
+                <w:lang w:val="en-GB"/>
+                <w:oMath/>
+              </w:rPr>
+            </w:pPr>
+            <m:oMathPara>
+              <m:oMath>
+                <m:r>
+                  <m:rPr>
+                    <m:sty m:val="p"/>
+                  </m:rPr>
+                  <w:rPr>
+                    <w:rFonts w:ascii="Cambria Math" w:hAnsi="Cambria Math"/>
+                    <w:lang w:val="en-GB"/>
+                  </w:rPr>
+                  <m:t>2</m:t>
+                </m:r>
+                <m:r>
+                  <m:rPr>
+                    <m:sty m:val="p"/>
+                  </m:rPr>
+                  <w:rPr>
+                    <w:rFonts w:ascii="Cambria Math" w:hAnsi="Cambria Math"/>
+                    <w:lang w:val="en-GB"/>
+                  </w:rPr>
+                  <m:t>36</m:t>
+                </m:r>
+                <m:r>
+                  <m:rPr>
+                    <m:sty m:val="p"/>
+                  </m:rPr>
+                  <w:rPr>
+                    <w:rFonts w:ascii="Cambria Math" w:hAnsi="Cambria Math"/>
+                    <w:lang w:val="en-GB"/>
+                  </w:rPr>
+                  <m:t xml:space="preserve"> </m:t>
+                </m:r>
+                <m:r>
+                  <m:rPr>
+                    <m:sty m:val="p"/>
+                  </m:rPr>
+                  <w:rPr>
+                    <w:rFonts w:ascii="Cambria Math" w:hAnsi="Cambria Math"/>
+                    <w:lang w:val="en-GB"/>
+                  </w:rPr>
+                  <m:t>k</m:t>
+                </m:r>
+                <m:r>
+                  <m:rPr>
+                    <m:sty m:val="p"/>
+                  </m:rPr>
+                  <w:rPr>
+                    <w:rFonts w:ascii="Cambria Math" w:hAnsi="Cambria Math"/>
+                    <w:lang w:val="en-GB"/>
+                  </w:rPr>
+                  <m:t>A</m:t>
+                </m:r>
+              </m:oMath>
+            </m:oMathPara>
+          </w:p>
+        </w:tc>
+      </w:tr>
+      <w:tr>
+        <w:trPr>
+          <w:jc w:val="center"/>
+        </w:trPr>
+        <w:tc>
+          <w:tcPr>
+            <w:tcW w:w="0" w:type="auto"/>
+            <w:shd w:val="clear" w:color="auto" w:fill="D9D9D9" w:themeFill="background1" w:themeFillShade="D9"/>
+            <w:tcMar>
+              <w:top w:w="57" w:type="dxa"/>
+              <w:bottom w:w="57" w:type="dxa"/>
+            </w:tcMar>
+            <w:vAlign w:val="center"/>
+          </w:tcPr>
+          <w:p>
+            <w:pPr>
+              <w:jc w:val="center"/>
+              <w:rPr>
+                <w:lang w:val="en-GB"/>
+              </w:rPr>
+            </w:pPr>
+            <w:r>
+              <w:rPr>
+                <w:lang w:val="en-GB"/>
+              </w:rPr>
+              <w:t>Phase</w:t>
+            </w:r>
+            <w:r>
+              <w:rPr>
+                <w:lang w:val="en-GB"/>
+              </w:rPr>
+              <w:t xml:space="preserve"> LCL</w:t>
+            </w:r>
+            <w:r>
+              <w:rPr>
+                <w:lang w:val="en-GB"/>
+              </w:rPr>
+              <w:t xml:space="preserve"> Inductance</w:t>
+            </w:r>
+          </w:p>
+        </w:tc>
+        <w:tc>
+          <w:tcPr>
+            <w:tcW w:w="0" w:type="auto"/>
+            <w:tcMar>
+              <w:top w:w="57" w:type="dxa"/>
+              <w:bottom w:w="57" w:type="dxa"/>
+            </w:tcMar>
+            <w:vAlign w:val="center"/>
+          </w:tcPr>
+          <w:p>
+            <w:pPr>
+              <w:jc w:val="center"/>
+              <w:rPr>
+                <w:lang w:val="en-GB"/>
+              </w:rPr>
+            </w:pPr>
+            <m:oMathPara>
+              <m:oMath>
+                <m:sSub>
+                  <m:sSubPr>
+                    <m:ctrlPr>
+                      <w:rPr>
+                        <w:rFonts w:ascii="Cambria Math" w:hAnsi="Cambria Math"/>
+                        <w:lang w:val="en-GB"/>
+                      </w:rPr>
+                    </m:ctrlPr>
+                  </m:sSubPr>
+                  <m:e>
+                    <m:r>
+                      <m:rPr>
+                        <m:sty m:val="p"/>
+                      </m:rPr>
+                      <w:rPr>
+                        <w:rFonts w:ascii="Cambria Math" w:hAnsi="Cambria Math"/>
+                        <w:lang w:val="en-GB"/>
+                      </w:rPr>
+                      <m:t>L</m:t>
+                    </m:r>
+                  </m:e>
+                  <m:sub>
+                    <m:r>
+                      <m:rPr>
+                        <m:sty m:val="p"/>
+                      </m:rPr>
+                      <w:rPr>
+                        <w:rFonts w:ascii="Cambria Math" w:hAnsi="Cambria Math"/>
+                        <w:lang w:val="en-GB"/>
+                      </w:rPr>
+                      <m:t>1</m:t>
+                    </m:r>
+                  </m:sub>
+                </m:sSub>
+              </m:oMath>
+            </m:oMathPara>
+          </w:p>
+        </w:tc>
+        <w:tc>
+          <w:tcPr>
+            <w:tcW w:w="0" w:type="auto"/>
+            <w:tcMar>
+              <w:top w:w="57" w:type="dxa"/>
+              <w:bottom w:w="57" w:type="dxa"/>
+            </w:tcMar>
+            <w:vAlign w:val="center"/>
+          </w:tcPr>
+          <w:p>
+            <w:pPr>
+              <w:jc w:val="center"/>
+              <w:rPr>
+                <w:rFonts w:ascii="Cambria Math" w:hAnsi="Cambria Math"/>
+                <w:lang w:val="en-GB"/>
+                <w:oMath/>
+              </w:rPr>
+            </w:pPr>
+            <m:oMathPara>
+              <m:oMath>
+                <m:r>
+                  <m:rPr>
+                    <m:sty m:val="p"/>
+                  </m:rPr>
+                  <w:rPr>
+                    <w:rFonts w:ascii="Cambria Math" w:hAnsi="Cambria Math"/>
+                    <w:lang w:val="en-GB"/>
+                  </w:rPr>
+                  <m:t xml:space="preserve">25.3 </m:t>
+                </m:r>
+                <m:r>
+                  <m:rPr>
+                    <m:sty m:val="p"/>
+                  </m:rPr>
+                  <w:rPr>
+                    <w:rFonts w:ascii="Cambria Math" w:hAnsi="Cambria Math"/>
+                    <w:lang w:val="en-GB"/>
+                  </w:rPr>
+                  <m:t>μ</m:t>
+                </m:r>
+                <m:r>
+                  <m:rPr>
+                    <m:sty m:val="p"/>
+                  </m:rPr>
+                  <w:rPr>
+                    <w:rFonts w:ascii="Cambria Math" w:hAnsi="Cambria Math"/>
+                    <w:lang w:val="en-GB"/>
+                  </w:rPr>
+                  <m:t>H</m:t>
+                </m:r>
+              </m:oMath>
+            </m:oMathPara>
+          </w:p>
+        </w:tc>
+      </w:tr>
+      <w:tr>
+        <w:trPr>
+          <w:jc w:val="center"/>
+        </w:trPr>
+        <w:tc>
+          <w:tcPr>
+            <w:tcW w:w="0" w:type="auto"/>
+            <w:vMerge w:val="restart"/>
+            <w:shd w:val="clear" w:color="auto" w:fill="D9D9D9" w:themeFill="background1" w:themeFillShade="D9"/>
+            <w:tcMar>
+              <w:top w:w="57" w:type="dxa"/>
+              <w:bottom w:w="57" w:type="dxa"/>
+            </w:tcMar>
+            <w:vAlign w:val="center"/>
+          </w:tcPr>
+          <w:p>
+            <w:pPr>
+              <w:jc w:val="center"/>
+              <w:rPr>
+                <w:lang w:val="en-GB"/>
+              </w:rPr>
+            </w:pPr>
+            <w:r>
+              <w:rPr>
+                <w:lang w:val="en-GB"/>
+              </w:rPr>
+              <w:t xml:space="preserve">Current Control Compensator </w:t>
+            </w:r>
+            <m:oMath>
+              <m:sSub>
+                <m:sSubPr>
+                  <m:ctrlPr>
+                    <w:rPr>
+                      <w:rFonts w:ascii="Cambria Math" w:hAnsi="Cambria Math"/>
+                      <w:lang w:val="en-GB"/>
+                    </w:rPr>
+                  </m:ctrlPr>
+                </m:sSubPr>
+                <m:e>
+                  <m:r>
+                    <m:rPr>
+                      <m:sty m:val="p"/>
+                    </m:rPr>
+                    <w:rPr>
+                      <w:rFonts w:ascii="Cambria Math" w:hAnsi="Cambria Math"/>
+                      <w:lang w:val="en-GB"/>
+                    </w:rPr>
+                    <m:t>H</m:t>
+                  </m:r>
+                </m:e>
+                <m:sub>
+                  <m:r>
+                    <m:rPr>
+                      <m:sty m:val="p"/>
+                    </m:rPr>
+                    <w:rPr>
+                      <w:rFonts w:ascii="Cambria Math" w:hAnsi="Cambria Math"/>
+                      <w:lang w:val="en-GB"/>
+                    </w:rPr>
+                    <m:t>i</m:t>
+                  </m:r>
+                </m:sub>
+              </m:sSub>
+              <m:r>
+                <m:rPr>
+                  <m:sty m:val="p"/>
+                </m:rPr>
+                <w:rPr>
+                  <w:rFonts w:ascii="Cambria Math" w:hAnsi="Cambria Math"/>
+                  <w:lang w:val="en-GB"/>
+                </w:rPr>
+                <m:t>(s)</m:t>
+              </m:r>
+            </m:oMath>
+          </w:p>
+        </w:tc>
+        <w:tc>
+          <w:tcPr>
+            <w:tcW w:w="0" w:type="auto"/>
+            <w:tcMar>
+              <w:top w:w="57" w:type="dxa"/>
+              <w:bottom w:w="57" w:type="dxa"/>
+            </w:tcMar>
+            <w:vAlign w:val="center"/>
+          </w:tcPr>
+          <w:p>
+            <w:pPr>
+              <w:jc w:val="center"/>
+              <w:rPr>
+                <w:lang w:val="en-GB"/>
+              </w:rPr>
+            </w:pPr>
+            <m:oMathPara>
+              <m:oMath>
+                <m:sSub>
+                  <m:sSubPr>
+                    <m:ctrlPr>
+                      <w:rPr>
+                        <w:rFonts w:ascii="Cambria Math" w:hAnsi="Cambria Math"/>
+                        <w:lang w:val="en-GB"/>
+                      </w:rPr>
+                    </m:ctrlPr>
+                  </m:sSubPr>
+                  <m:e>
+                    <m:r>
+                      <m:rPr>
+                        <m:sty m:val="p"/>
+                      </m:rPr>
+                      <w:rPr>
+                        <w:rFonts w:ascii="Cambria Math" w:hAnsi="Cambria Math"/>
+                        <w:lang w:val="en-GB"/>
+                      </w:rPr>
+                      <m:t>K</m:t>
+                    </m:r>
+                  </m:e>
+                  <m:sub>
+                    <m:r>
+                      <m:rPr>
+                        <m:sty m:val="p"/>
+                      </m:rPr>
+                      <w:rPr>
+                        <w:rFonts w:ascii="Cambria Math" w:hAnsi="Cambria Math"/>
+                        <w:lang w:val="en-GB"/>
+                      </w:rPr>
+                      <m:t>p</m:t>
+                    </m:r>
+                  </m:sub>
+                </m:sSub>
+              </m:oMath>
+            </m:oMathPara>
+          </w:p>
+        </w:tc>
+        <w:tc>
+          <w:tcPr>
+            <w:tcW w:w="0" w:type="auto"/>
+            <w:tcMar>
+              <w:top w:w="57" w:type="dxa"/>
+              <w:bottom w:w="57" w:type="dxa"/>
+            </w:tcMar>
+            <w:vAlign w:val="center"/>
+          </w:tcPr>
+          <w:p>
+            <w:pPr>
+              <w:jc w:val="center"/>
+              <w:rPr>
+                <w:lang w:val="en-GB"/>
+              </w:rPr>
+            </w:pPr>
+            <m:oMathPara>
+              <m:oMath>
+                <m:r>
+                  <m:rPr>
+                    <m:sty m:val="p"/>
+                  </m:rPr>
+                  <w:rPr>
+                    <w:rFonts w:ascii="Cambria Math" w:hAnsi="Cambria Math"/>
+                    <w:lang w:val="en-GB"/>
+                  </w:rPr>
+                  <m:t>0.44∙</m:t>
+                </m:r>
+                <m:sSup>
+                  <m:sSupPr>
+                    <m:ctrlPr>
+                      <w:rPr>
+                        <w:rFonts w:ascii="Cambria Math" w:hAnsi="Cambria Math"/>
+                        <w:lang w:val="en-GB"/>
+                      </w:rPr>
+                    </m:ctrlPr>
+                  </m:sSupPr>
+                  <m:e>
+                    <m:r>
+                      <m:rPr>
+                        <m:sty m:val="p"/>
+                      </m:rPr>
+                      <w:rPr>
+                        <w:rFonts w:ascii="Cambria Math" w:hAnsi="Cambria Math"/>
+                        <w:lang w:val="en-GB"/>
+                      </w:rPr>
+                      <m:t>10</m:t>
+                    </m:r>
+                  </m:e>
+                  <m:sup>
+                    <m:r>
+                      <m:rPr>
+                        <m:sty m:val="p"/>
+                      </m:rPr>
+                      <w:rPr>
+                        <w:rFonts w:ascii="Cambria Math" w:hAnsi="Cambria Math"/>
+                        <w:lang w:val="en-GB"/>
+                      </w:rPr>
+                      <m:t>-6</m:t>
+                    </m:r>
+                  </m:sup>
+                </m:sSup>
+              </m:oMath>
+            </m:oMathPara>
+          </w:p>
+        </w:tc>
+      </w:tr>
+      <w:tr>
+        <w:trPr>
+          <w:jc w:val="center"/>
+        </w:trPr>
+        <w:tc>
+          <w:tcPr>
+            <w:tcW w:w="0" w:type="auto"/>
+            <w:vMerge/>
+            <w:shd w:val="clear" w:color="auto" w:fill="D9D9D9" w:themeFill="background1" w:themeFillShade="D9"/>
+            <w:tcMar>
+              <w:top w:w="57" w:type="dxa"/>
+              <w:bottom w:w="57" w:type="dxa"/>
+            </w:tcMar>
+            <w:vAlign w:val="center"/>
+          </w:tcPr>
+          <w:p>
+            <w:pPr>
+              <w:jc w:val="center"/>
+              <w:rPr>
+                <w:lang w:val="en-GB"/>
+              </w:rPr>
+            </w:pPr>
+          </w:p>
+        </w:tc>
+        <w:tc>
+          <w:tcPr>
+            <w:tcW w:w="0" w:type="auto"/>
+            <w:tcMar>
+              <w:top w:w="57" w:type="dxa"/>
+              <w:bottom w:w="57" w:type="dxa"/>
+            </w:tcMar>
+            <w:vAlign w:val="center"/>
+          </w:tcPr>
+          <w:p>
+            <w:pPr>
+              <w:jc w:val="center"/>
+              <w:rPr>
+                <w:lang w:val="en-GB"/>
+              </w:rPr>
+            </w:pPr>
+            <m:oMathPara>
+              <m:oMath>
+                <m:sSub>
+                  <m:sSubPr>
+                    <m:ctrlPr>
+                      <w:rPr>
+                        <w:rFonts w:ascii="Cambria Math" w:hAnsi="Cambria Math"/>
+                        <w:lang w:val="en-GB"/>
+                      </w:rPr>
+                    </m:ctrlPr>
+                  </m:sSubPr>
+                  <m:e>
+                    <m:r>
+                      <m:rPr>
+                        <m:sty m:val="p"/>
+                      </m:rPr>
+                      <w:rPr>
+                        <w:rFonts w:ascii="Cambria Math" w:hAnsi="Cambria Math"/>
+                        <w:lang w:val="en-GB"/>
+                      </w:rPr>
+                      <m:t>K</m:t>
+                    </m:r>
+                  </m:e>
+                  <m:sub>
+                    <m:r>
+                      <m:rPr>
+                        <m:sty m:val="p"/>
+                      </m:rPr>
+                      <w:rPr>
+                        <w:rFonts w:ascii="Cambria Math" w:hAnsi="Cambria Math"/>
+                        <w:lang w:val="en-GB"/>
+                      </w:rPr>
+                      <m:t>i</m:t>
+                    </m:r>
+                  </m:sub>
+                </m:sSub>
+              </m:oMath>
+            </m:oMathPara>
+          </w:p>
+        </w:tc>
+        <w:tc>
+          <w:tcPr>
+            <w:tcW w:w="0" w:type="auto"/>
+            <w:tcMar>
+              <w:top w:w="57" w:type="dxa"/>
+              <w:bottom w:w="57" w:type="dxa"/>
+            </w:tcMar>
+            <w:vAlign w:val="center"/>
+          </w:tcPr>
+          <w:p>
+            <w:pPr>
+              <w:jc w:val="center"/>
+              <w:rPr>
+                <w:lang w:val="en-GB"/>
+              </w:rPr>
+            </w:pPr>
+            <m:oMathPara>
+              <m:oMath>
+                <m:r>
+                  <m:rPr>
+                    <m:sty m:val="p"/>
+                  </m:rPr>
+                  <w:rPr>
+                    <w:rFonts w:ascii="Cambria Math" w:hAnsi="Cambria Math"/>
+                    <w:lang w:val="en-GB"/>
+                  </w:rPr>
+                  <m:t>0.55</m:t>
+                </m:r>
+                <m:r>
+                  <m:rPr>
+                    <m:sty m:val="p"/>
+                  </m:rPr>
+                  <w:rPr>
+                    <w:rFonts w:ascii="Cambria Math" w:hAnsi="Cambria Math"/>
+                    <w:lang w:val="en-GB"/>
+                  </w:rPr>
+                  <m:t>∙</m:t>
+                </m:r>
+                <m:sSup>
+                  <m:sSupPr>
+                    <m:ctrlPr>
+                      <w:rPr>
+                        <w:rFonts w:ascii="Cambria Math" w:hAnsi="Cambria Math"/>
+                        <w:lang w:val="en-GB"/>
+                      </w:rPr>
+                    </m:ctrlPr>
+                  </m:sSupPr>
+                  <m:e>
+                    <m:r>
+                      <m:rPr>
+                        <m:sty m:val="p"/>
+                      </m:rPr>
+                      <w:rPr>
+                        <w:rFonts w:ascii="Cambria Math" w:hAnsi="Cambria Math"/>
+                        <w:lang w:val="en-GB"/>
+                      </w:rPr>
+                      <m:t>10</m:t>
+                    </m:r>
+                  </m:e>
+                  <m:sup>
+                    <m:r>
+                      <m:rPr>
+                        <m:sty m:val="p"/>
+                      </m:rPr>
+                      <w:rPr>
+                        <w:rFonts w:ascii="Cambria Math" w:hAnsi="Cambria Math"/>
+                        <w:lang w:val="en-GB"/>
+                      </w:rPr>
+                      <m:t>-</m:t>
+                    </m:r>
+                    <m:r>
+                      <m:rPr>
+                        <m:sty m:val="p"/>
+                      </m:rPr>
+                      <w:rPr>
+                        <w:rFonts w:ascii="Cambria Math" w:hAnsi="Cambria Math"/>
+                        <w:lang w:val="en-GB"/>
+                      </w:rPr>
+                      <m:t>3</m:t>
+                    </m:r>
+                  </m:sup>
+                </m:sSup>
+              </m:oMath>
+            </m:oMathPara>
+          </w:p>
+        </w:tc>
+      </w:tr>
+      <w:tr>
+        <w:trPr>
+          <w:jc w:val="center"/>
+        </w:trPr>
+        <w:tc>
+          <w:tcPr>
+            <w:tcW w:w="0" w:type="auto"/>
+            <w:vMerge w:val="restart"/>
+            <w:shd w:val="clear" w:color="auto" w:fill="D9D9D9" w:themeFill="background1" w:themeFillShade="D9"/>
+            <w:tcMar>
+              <w:top w:w="57" w:type="dxa"/>
+              <w:bottom w:w="57" w:type="dxa"/>
+            </w:tcMar>
+            <w:vAlign w:val="center"/>
+          </w:tcPr>
+          <w:p>
+            <w:pPr>
+              <w:jc w:val="center"/>
+              <w:rPr>
+                <w:lang w:val="en-GB"/>
+              </w:rPr>
+            </w:pPr>
+            <w:r>
+              <w:rPr>
+                <w:lang w:val="en-GB"/>
+              </w:rPr>
+              <w:t xml:space="preserve">PLL Compensator </w:t>
+            </w:r>
+            <m:oMath>
+              <m:sSub>
+                <m:sSubPr>
+                  <m:ctrlPr>
+                    <w:rPr>
+                      <w:rFonts w:ascii="Cambria Math" w:hAnsi="Cambria Math"/>
+                      <w:lang w:val="en-GB"/>
+                    </w:rPr>
+                  </m:ctrlPr>
+                </m:sSubPr>
+                <m:e>
+                  <m:r>
+                    <m:rPr>
+                      <m:sty m:val="p"/>
+                    </m:rPr>
+                    <w:rPr>
+                      <w:rFonts w:ascii="Cambria Math" w:hAnsi="Cambria Math"/>
+                      <w:lang w:val="en-GB"/>
+                    </w:rPr>
+                    <m:t>H</m:t>
+                  </m:r>
+                </m:e>
+                <m:sub>
+                  <m:r>
+                    <m:rPr>
+                      <m:sty m:val="p"/>
+                    </m:rPr>
+                    <w:rPr>
+                      <w:rFonts w:ascii="Cambria Math" w:hAnsi="Cambria Math"/>
+                      <w:lang w:val="en-GB"/>
+                    </w:rPr>
+                    <m:t>p</m:t>
+                  </m:r>
+                </m:sub>
+              </m:sSub>
+              <m:r>
+                <m:rPr>
+                  <m:sty m:val="p"/>
+                </m:rPr>
+                <w:rPr>
+                  <w:rFonts w:ascii="Cambria Math" w:hAnsi="Cambria Math"/>
+                  <w:lang w:val="en-GB"/>
+                </w:rPr>
+                <m:t>(s)</m:t>
+              </m:r>
+            </m:oMath>
+          </w:p>
+        </w:tc>
+        <w:tc>
+          <w:tcPr>
+            <w:tcW w:w="0" w:type="auto"/>
+            <w:tcMar>
+              <w:top w:w="57" w:type="dxa"/>
+              <w:bottom w:w="57" w:type="dxa"/>
+            </w:tcMar>
+            <w:vAlign w:val="center"/>
+          </w:tcPr>
+          <w:p>
+            <w:pPr>
+              <w:jc w:val="center"/>
+              <w:rPr>
+                <w:lang w:val="en-GB"/>
+              </w:rPr>
+            </w:pPr>
+            <m:oMathPara>
+              <m:oMath>
+                <m:sSub>
+                  <m:sSubPr>
+                    <m:ctrlPr>
+                      <w:rPr>
+                        <w:rFonts w:ascii="Cambria Math" w:hAnsi="Cambria Math"/>
+                        <w:lang w:val="en-GB"/>
+                      </w:rPr>
+                    </m:ctrlPr>
+                  </m:sSubPr>
+                  <m:e>
+                    <m:r>
+                      <m:rPr>
+                        <m:sty m:val="p"/>
+                      </m:rPr>
+                      <w:rPr>
+                        <w:rFonts w:ascii="Cambria Math" w:hAnsi="Cambria Math"/>
+                        <w:lang w:val="en-GB"/>
+                      </w:rPr>
+                      <m:t>K</m:t>
+                    </m:r>
+                  </m:e>
+                  <m:sub>
+                    <m:r>
+                      <m:rPr>
+                        <m:sty m:val="p"/>
+                      </m:rPr>
+                      <w:rPr>
+                        <w:rFonts w:ascii="Cambria Math" w:hAnsi="Cambria Math"/>
+                        <w:lang w:val="en-GB"/>
+                      </w:rPr>
+                      <m:t>p</m:t>
+                    </m:r>
+                  </m:sub>
+                </m:sSub>
+              </m:oMath>
+            </m:oMathPara>
+          </w:p>
+        </w:tc>
+        <w:tc>
+          <w:tcPr>
+            <w:tcW w:w="0" w:type="auto"/>
+            <w:tcMar>
+              <w:top w:w="57" w:type="dxa"/>
+              <w:bottom w:w="57" w:type="dxa"/>
+            </w:tcMar>
+            <w:vAlign w:val="center"/>
+          </w:tcPr>
+          <w:p>
+            <w:pPr>
+              <w:jc w:val="center"/>
+              <w:rPr>
+                <w:lang w:val="en-GB"/>
+              </w:rPr>
+            </w:pPr>
+            <m:oMathPara>
+              <m:oMath>
+                <m:r>
+                  <m:rPr>
+                    <m:sty m:val="p"/>
+                  </m:rPr>
+                  <w:rPr>
+                    <w:rFonts w:ascii="Cambria Math" w:hAnsi="Cambria Math"/>
+                    <w:lang w:val="en-GB"/>
+                  </w:rPr>
+                  <m:t>0.239</m:t>
+                </m:r>
+              </m:oMath>
+            </m:oMathPara>
+          </w:p>
+        </w:tc>
+      </w:tr>
+      <w:tr>
+        <w:trPr>
+          <w:jc w:val="center"/>
+        </w:trPr>
+        <w:tc>
+          <w:tcPr>
+            <w:tcW w:w="0" w:type="auto"/>
+            <w:vMerge/>
+            <w:shd w:val="clear" w:color="auto" w:fill="D9D9D9" w:themeFill="background1" w:themeFillShade="D9"/>
+            <w:tcMar>
+              <w:top w:w="57" w:type="dxa"/>
+              <w:bottom w:w="57" w:type="dxa"/>
+            </w:tcMar>
+            <w:vAlign w:val="center"/>
+          </w:tcPr>
+          <w:p>
+            <w:pPr>
+              <w:jc w:val="center"/>
+              <w:rPr>
+                <w:lang w:val="en-GB"/>
+              </w:rPr>
+            </w:pPr>
+          </w:p>
+        </w:tc>
+        <w:tc>
+          <w:tcPr>
+            <w:tcW w:w="0" w:type="auto"/>
+            <w:tcMar>
+              <w:top w:w="57" w:type="dxa"/>
+              <w:bottom w:w="57" w:type="dxa"/>
+            </w:tcMar>
+            <w:vAlign w:val="center"/>
+          </w:tcPr>
+          <w:p>
+            <w:pPr>
+              <w:jc w:val="center"/>
+              <w:rPr>
+                <w:lang w:val="en-GB"/>
+              </w:rPr>
+            </w:pPr>
+            <m:oMathPara>
+              <m:oMath>
+                <m:sSub>
+                  <m:sSubPr>
+                    <m:ctrlPr>
+                      <w:rPr>
+                        <w:rFonts w:ascii="Cambria Math" w:hAnsi="Cambria Math"/>
+                        <w:lang w:val="en-GB"/>
+                      </w:rPr>
+                    </m:ctrlPr>
+                  </m:sSubPr>
+                  <m:e>
+                    <m:r>
+                      <m:rPr>
+                        <m:sty m:val="p"/>
+                      </m:rPr>
+                      <w:rPr>
+                        <w:rFonts w:ascii="Cambria Math" w:hAnsi="Cambria Math"/>
+                        <w:lang w:val="en-GB"/>
+                      </w:rPr>
+                      <m:t>K</m:t>
+                    </m:r>
+                  </m:e>
+                  <m:sub>
+                    <m:r>
+                      <m:rPr>
+                        <m:sty m:val="p"/>
+                      </m:rPr>
+                      <w:rPr>
+                        <w:rFonts w:ascii="Cambria Math" w:hAnsi="Cambria Math"/>
+                        <w:lang w:val="en-GB"/>
+                      </w:rPr>
+                      <m:t>i</m:t>
+                    </m:r>
+                  </m:sub>
+                </m:sSub>
+              </m:oMath>
+            </m:oMathPara>
+          </w:p>
+        </w:tc>
+        <w:tc>
+          <w:tcPr>
+            <w:tcW w:w="0" w:type="auto"/>
+            <w:tcMar>
+              <w:top w:w="57" w:type="dxa"/>
+              <w:bottom w:w="57" w:type="dxa"/>
+            </w:tcMar>
+            <w:vAlign w:val="center"/>
+          </w:tcPr>
+          <w:p>
+            <w:pPr>
+              <w:jc w:val="center"/>
+              <w:rPr>
+                <w:lang w:val="en-GB"/>
+              </w:rPr>
+            </w:pPr>
+            <m:oMathPara>
+              <m:oMath>
+                <m:r>
+                  <m:rPr>
+                    <m:sty m:val="p"/>
+                  </m:rPr>
+                  <w:rPr>
+                    <w:rFonts w:ascii="Cambria Math" w:hAnsi="Cambria Math"/>
+                    <w:lang w:val="en-GB"/>
+                  </w:rPr>
+                  <m:t>45</m:t>
+                </m:r>
+              </m:oMath>
+            </m:oMathPara>
+          </w:p>
+        </w:tc>
+      </w:tr>
+    </w:tbl>
+    <w:p>
+      <w:pPr>
+        <w:rPr>
+          <w:lang w:val="en-GB"/>
+        </w:rPr>
+      </w:pPr>
+    </w:p>
+    <w:p>
+      <w:pPr>
+        <w:rPr>
+          <w:lang w:val="en-GB"/>
+        </w:rPr>
+      </w:pPr>
+    </w:p>
+    <w:tbl>
+      <w:tblPr>
+        <w:tblStyle w:val="Tabela-Siatka"/>
+        <w:tblW w:w="0" w:type="auto"/>
+        <w:jc w:val="center"/>
+        <w:tblLook w:val="04A0" w:firstRow="1" w:lastRow="0" w:firstColumn="1" w:lastColumn="0" w:noHBand="0" w:noVBand="1"/>
+      </w:tblPr>
+      <w:tblGrid>
+        <w:gridCol w:w="3870"/>
+        <w:gridCol w:w="1047"/>
+        <w:gridCol w:w="1405"/>
+      </w:tblGrid>
+      <w:tr>
+        <w:trPr>
+          <w:trHeight w:val="465"/>
+          <w:jc w:val="center"/>
+        </w:trPr>
+        <w:tc>
+          <w:tcPr>
+            <w:tcW w:w="0" w:type="auto"/>
+            <w:shd w:val="clear" w:color="auto" w:fill="D9D9D9" w:themeFill="background1" w:themeFillShade="D9"/>
+            <w:vAlign w:val="center"/>
+          </w:tcPr>
+          <w:p>
+            <w:pPr>
+              <w:jc w:val="center"/>
+              <w:rPr>
+                <w:b/>
+                <w:lang w:val="en-GB"/>
+              </w:rPr>
+            </w:pPr>
+            <w:r>
+              <w:rPr>
+                <w:b/>
+                <w:lang w:val="en-GB"/>
+              </w:rPr>
+              <w:t>Parameter</w:t>
+            </w:r>
+          </w:p>
+        </w:tc>
+        <w:tc>
+          <w:tcPr>
+            <w:tcW w:w="0" w:type="auto"/>
+            <w:shd w:val="clear" w:color="auto" w:fill="D9D9D9" w:themeFill="background1" w:themeFillShade="D9"/>
+            <w:vAlign w:val="center"/>
+          </w:tcPr>
+          <w:p>
+            <w:pPr>
+              <w:jc w:val="center"/>
+              <w:rPr>
+                <w:b/>
+                <w:lang w:val="en-GB"/>
+              </w:rPr>
+            </w:pPr>
+            <w:r>
+              <w:rPr>
+                <w:b/>
+                <w:lang w:val="en-GB"/>
+              </w:rPr>
+              <w:t>Symbol</w:t>
+            </w:r>
+          </w:p>
+        </w:tc>
+        <w:tc>
+          <w:tcPr>
+            <w:tcW w:w="0" w:type="auto"/>
+            <w:shd w:val="clear" w:color="auto" w:fill="D9D9D9" w:themeFill="background1" w:themeFillShade="D9"/>
+            <w:vAlign w:val="center"/>
+          </w:tcPr>
+          <w:p>
+            <w:pPr>
+              <w:jc w:val="center"/>
+              <w:rPr>
+                <w:b/>
+                <w:lang w:val="en-GB"/>
+              </w:rPr>
+            </w:pPr>
+            <w:r>
+              <w:rPr>
+                <w:b/>
+                <w:lang w:val="en-GB"/>
+              </w:rPr>
+              <w:t>Value</w:t>
+            </w:r>
+          </w:p>
+        </w:tc>
+      </w:tr>
+      <w:tr>
+        <w:trPr>
+          <w:jc w:val="center"/>
+        </w:trPr>
+        <w:tc>
+          <w:tcPr>
+            <w:tcW w:w="0" w:type="auto"/>
+            <w:shd w:val="clear" w:color="auto" w:fill="D9D9D9" w:themeFill="background1" w:themeFillShade="D9"/>
+            <w:tcMar>
+              <w:top w:w="57" w:type="dxa"/>
+              <w:bottom w:w="57" w:type="dxa"/>
+            </w:tcMar>
+            <w:vAlign w:val="center"/>
+          </w:tcPr>
+          <w:p>
+            <w:pPr>
+              <w:jc w:val="center"/>
+              <w:rPr>
+                <w:lang w:val="en-GB"/>
+              </w:rPr>
+            </w:pPr>
+            <w:r>
+              <w:rPr>
+                <w:lang w:val="en-GB"/>
+              </w:rPr>
+              <w:t>HVDC Link DC Voltage</w:t>
+            </w:r>
+          </w:p>
+        </w:tc>
+        <w:tc>
+          <w:tcPr>
+            <w:tcW w:w="0" w:type="auto"/>
+            <w:tcMar>
+              <w:top w:w="57" w:type="dxa"/>
+              <w:bottom w:w="57" w:type="dxa"/>
+            </w:tcMar>
+            <w:vAlign w:val="center"/>
+          </w:tcPr>
+          <w:p>
+            <w:pPr>
+              <w:jc w:val="center"/>
+              <w:rPr>
+                <w:lang w:val="en-GB"/>
+              </w:rPr>
+            </w:pPr>
+            <m:oMathPara>
+              <m:oMath>
+                <m:sSub>
+                  <m:sSubPr>
+                    <m:ctrlPr>
+                      <w:rPr>
+                        <w:rFonts w:ascii="Cambria Math" w:hAnsi="Cambria Math"/>
+                        <w:i/>
+                        <w:lang w:val="en-GB"/>
+                      </w:rPr>
+                    </m:ctrlPr>
+                  </m:sSubPr>
+                  <m:e>
+                    <m:r>
+                      <w:rPr>
+                        <w:rFonts w:ascii="Cambria Math" w:hAnsi="Cambria Math"/>
+                        <w:lang w:val="en-GB"/>
+                      </w:rPr>
+                      <m:t>V</m:t>
+                    </m:r>
+                  </m:e>
+                  <m:sub>
+                    <m:r>
+                      <w:rPr>
+                        <w:rFonts w:ascii="Cambria Math" w:hAnsi="Cambria Math"/>
+                        <w:lang w:val="en-GB"/>
+                      </w:rPr>
+                      <m:t>dc</m:t>
+                    </m:r>
+                  </m:sub>
+                </m:sSub>
+              </m:oMath>
+            </m:oMathPara>
+          </w:p>
+        </w:tc>
+        <w:tc>
+          <w:tcPr>
+            <w:tcW w:w="0" w:type="auto"/>
+            <w:tcMar>
+              <w:top w:w="57" w:type="dxa"/>
+              <w:bottom w:w="57" w:type="dxa"/>
+            </w:tcMar>
+            <w:vAlign w:val="center"/>
+          </w:tcPr>
+          <w:p>
+            <w:pPr>
+              <w:jc w:val="center"/>
+              <w:rPr>
+                <w:rFonts w:ascii="Cambria Math" w:hAnsi="Cambria Math"/>
+                <w:lang w:val="en-GB"/>
+                <w:oMath/>
+              </w:rPr>
+            </w:pPr>
+            <m:oMathPara>
+              <m:oMath>
+                <m:r>
+                  <w:rPr>
+                    <w:rFonts w:ascii="Cambria Math" w:hAnsi="Cambria Math"/>
+                    <w:lang w:val="en-GB"/>
+                  </w:rPr>
+                  <m:t>300</m:t>
+                </m:r>
+                <m:r>
+                  <w:rPr>
+                    <w:rFonts w:ascii="Cambria Math" w:hAnsi="Cambria Math"/>
+                    <w:lang w:val="en-GB"/>
+                  </w:rPr>
+                  <m:t xml:space="preserve"> kV</m:t>
+                </m:r>
+              </m:oMath>
+            </m:oMathPara>
+          </w:p>
+        </w:tc>
+      </w:tr>
+      <w:tr>
+        <w:trPr>
+          <w:jc w:val="center"/>
+        </w:trPr>
+        <w:tc>
+          <w:tcPr>
+            <w:tcW w:w="0" w:type="auto"/>
+            <w:shd w:val="clear" w:color="auto" w:fill="D9D9D9" w:themeFill="background1" w:themeFillShade="D9"/>
+            <w:tcMar>
+              <w:top w:w="57" w:type="dxa"/>
+              <w:bottom w:w="57" w:type="dxa"/>
+            </w:tcMar>
+            <w:vAlign w:val="center"/>
+          </w:tcPr>
+          <w:p>
+            <w:pPr>
+              <w:jc w:val="center"/>
+              <w:rPr>
+                <w:lang w:val="en-GB"/>
+              </w:rPr>
+            </w:pPr>
+            <w:r>
+              <w:rPr>
+                <w:lang w:val="en-GB"/>
+              </w:rPr>
+              <w:t>Phase Inductance</w:t>
+            </w:r>
+          </w:p>
+        </w:tc>
+        <w:tc>
+          <w:tcPr>
+            <w:tcW w:w="0" w:type="auto"/>
+            <w:tcMar>
+              <w:top w:w="57" w:type="dxa"/>
+              <w:bottom w:w="57" w:type="dxa"/>
+            </w:tcMar>
+            <w:vAlign w:val="center"/>
+          </w:tcPr>
+          <w:p>
+            <w:pPr>
+              <w:jc w:val="center"/>
+              <w:rPr>
+                <w:lang w:val="en-GB"/>
+              </w:rPr>
+            </w:pPr>
+            <m:oMathPara>
+              <m:oMath>
+                <m:sSub>
+                  <m:sSubPr>
+                    <m:ctrlPr>
+                      <w:rPr>
+                        <w:rFonts w:ascii="Cambria Math" w:eastAsiaTheme="minorEastAsia" w:hAnsi="Cambria Math"/>
+                        <w:i/>
+                        <w:lang w:val="en-GB"/>
+                      </w:rPr>
+                    </m:ctrlPr>
+                  </m:sSubPr>
+                  <m:e>
+                    <m:r>
+                      <w:rPr>
+                        <w:rFonts w:ascii="Cambria Math" w:hAnsi="Cambria Math"/>
+                        <w:lang w:val="en-GB"/>
+                      </w:rPr>
+                      <m:t>L</m:t>
+                    </m:r>
+                    <m:ctrlPr>
+                      <w:rPr>
+                        <w:rFonts w:ascii="Cambria Math" w:hAnsi="Cambria Math"/>
+                        <w:i/>
+                        <w:lang w:val="en-GB"/>
+                      </w:rPr>
+                    </m:ctrlPr>
+                  </m:e>
+                  <m:sub>
+                    <m:r>
+                      <w:rPr>
+                        <w:rFonts w:ascii="Cambria Math" w:eastAsiaTheme="minorEastAsia" w:hAnsi="Cambria Math"/>
+                        <w:lang w:val="en-GB"/>
+                      </w:rPr>
+                      <m:t>ph</m:t>
+                    </m:r>
+                  </m:sub>
+                </m:sSub>
+              </m:oMath>
+            </m:oMathPara>
+          </w:p>
+        </w:tc>
+        <w:tc>
+          <w:tcPr>
+            <w:tcW w:w="0" w:type="auto"/>
+            <w:tcMar>
+              <w:top w:w="57" w:type="dxa"/>
+              <w:bottom w:w="57" w:type="dxa"/>
+            </w:tcMar>
+            <w:vAlign w:val="center"/>
+          </w:tcPr>
+          <w:p>
+            <w:pPr>
+              <w:jc w:val="center"/>
+              <w:rPr>
+                <w:rFonts w:ascii="Cambria Math" w:hAnsi="Cambria Math"/>
+                <w:lang w:val="en-GB"/>
+                <w:oMath/>
+              </w:rPr>
+            </w:pPr>
+            <m:oMathPara>
+              <m:oMath>
+                <m:r>
+                  <w:rPr>
+                    <w:rFonts w:ascii="Cambria Math" w:hAnsi="Cambria Math"/>
+                    <w:lang w:val="en-GB"/>
+                  </w:rPr>
+                  <m:t>19.3 mH</m:t>
+                </m:r>
+              </m:oMath>
+            </m:oMathPara>
+          </w:p>
+        </w:tc>
+      </w:tr>
+      <w:tr>
+        <w:trPr>
+          <w:jc w:val="center"/>
+        </w:trPr>
+        <w:tc>
+          <w:tcPr>
+            <w:tcW w:w="0" w:type="auto"/>
+            <w:shd w:val="clear" w:color="auto" w:fill="D9D9D9" w:themeFill="background1" w:themeFillShade="D9"/>
+            <w:tcMar>
+              <w:top w:w="57" w:type="dxa"/>
+              <w:bottom w:w="57" w:type="dxa"/>
+            </w:tcMar>
+            <w:vAlign w:val="center"/>
+          </w:tcPr>
+          <w:p>
+            <w:pPr>
+              <w:jc w:val="center"/>
+              <w:rPr>
+                <w:lang w:val="en-GB"/>
+              </w:rPr>
+            </w:pPr>
+            <w:r>
+              <w:rPr>
+                <w:lang w:val="en-GB"/>
+              </w:rPr>
+              <w:t>AC Tuned</w:t>
+            </w:r>
+            <w:r>
+              <w:rPr>
+                <w:lang w:val="en-GB"/>
+              </w:rPr>
+              <w:t xml:space="preserve"> Filter Capacitance</w:t>
+            </w:r>
+          </w:p>
+        </w:tc>
+        <w:tc>
+          <w:tcPr>
+            <w:tcW w:w="0" w:type="auto"/>
+            <w:tcMar>
+              <w:top w:w="57" w:type="dxa"/>
+              <w:bottom w:w="57" w:type="dxa"/>
+            </w:tcMar>
+            <w:vAlign w:val="center"/>
+          </w:tcPr>
+          <w:p>
+            <w:pPr>
+              <w:jc w:val="center"/>
+              <w:rPr>
+                <w:rFonts w:eastAsia="Calibri" w:cs="Times New Roman"/>
+                <w:lang w:val="en-GB"/>
+              </w:rPr>
+            </w:pPr>
+            <m:oMathPara>
+              <m:oMath>
+                <m:r>
+                  <w:rPr>
+                    <w:rFonts w:ascii="Cambria Math" w:eastAsia="Calibri" w:hAnsi="Cambria Math" w:cs="Times New Roman"/>
+                    <w:lang w:val="en-GB"/>
+                  </w:rPr>
+                  <m:t>C</m:t>
+                </m:r>
+              </m:oMath>
+            </m:oMathPara>
+          </w:p>
+        </w:tc>
+        <w:tc>
+          <w:tcPr>
+            <w:tcW w:w="0" w:type="auto"/>
+            <w:tcMar>
+              <w:top w:w="57" w:type="dxa"/>
+              <w:bottom w:w="57" w:type="dxa"/>
+            </w:tcMar>
+            <w:vAlign w:val="center"/>
+          </w:tcPr>
+          <w:p>
+            <w:pPr>
+              <w:jc w:val="center"/>
+              <w:rPr>
+                <w:rFonts w:ascii="Cambria Math" w:hAnsi="Cambria Math"/>
+                <w:lang w:val="en-GB"/>
+                <w:oMath/>
+              </w:rPr>
+            </w:pPr>
+            <m:oMathPara>
+              <m:oMath>
+                <m:r>
+                  <w:rPr>
+                    <w:rFonts w:ascii="Cambria Math" w:hAnsi="Cambria Math"/>
+                    <w:lang w:val="en-GB"/>
+                  </w:rPr>
+                  <m:t>5.658 μF</m:t>
+                </m:r>
+              </m:oMath>
+            </m:oMathPara>
+          </w:p>
+        </w:tc>
+      </w:tr>
+      <w:tr>
+        <w:trPr>
+          <w:jc w:val="center"/>
+        </w:trPr>
+        <w:tc>
+          <w:tcPr>
+            <w:tcW w:w="0" w:type="auto"/>
+            <w:vMerge w:val="restart"/>
+            <w:shd w:val="clear" w:color="auto" w:fill="D9D9D9" w:themeFill="background1" w:themeFillShade="D9"/>
+            <w:tcMar>
+              <w:top w:w="57" w:type="dxa"/>
+              <w:bottom w:w="57" w:type="dxa"/>
+            </w:tcMar>
+            <w:vAlign w:val="center"/>
+          </w:tcPr>
+          <w:p>
+            <w:pPr>
+              <w:jc w:val="center"/>
+              <w:rPr>
+                <w:lang w:val="en-GB"/>
+              </w:rPr>
+            </w:pPr>
+            <w:r>
+              <w:rPr>
+                <w:lang w:val="en-GB"/>
+              </w:rPr>
+              <w:t xml:space="preserve">Current Control Compensator </w:t>
+            </w:r>
+            <m:oMath>
+              <m:sSub>
+                <m:sSubPr>
+                  <m:ctrlPr>
+                    <w:rPr>
+                      <w:rFonts w:ascii="Cambria Math" w:hAnsi="Cambria Math"/>
+                      <w:i/>
+                      <w:lang w:val="en-GB"/>
+                    </w:rPr>
+                  </m:ctrlPr>
+                </m:sSubPr>
+                <m:e>
+                  <m:r>
+                    <w:rPr>
+                      <w:rFonts w:ascii="Cambria Math" w:hAnsi="Cambria Math"/>
+                      <w:lang w:val="en-GB"/>
+                    </w:rPr>
+                    <m:t>H</m:t>
+                  </m:r>
+                </m:e>
+                <m:sub>
+                  <m:r>
+                    <w:rPr>
+                      <w:rFonts w:ascii="Cambria Math" w:hAnsi="Cambria Math"/>
+                      <w:lang w:val="en-GB"/>
+                    </w:rPr>
+                    <m:t>i</m:t>
+                  </m:r>
+                </m:sub>
+              </m:sSub>
+              <m:r>
+                <w:rPr>
+                  <w:rFonts w:ascii="Cambria Math" w:hAnsi="Cambria Math"/>
+                  <w:lang w:val="en-GB"/>
+                </w:rPr>
+                <m:t>(s)</m:t>
+              </m:r>
+            </m:oMath>
+          </w:p>
+        </w:tc>
+        <w:tc>
+          <w:tcPr>
+            <w:tcW w:w="0" w:type="auto"/>
+            <w:tcMar>
+              <w:top w:w="57" w:type="dxa"/>
+              <w:bottom w:w="57" w:type="dxa"/>
+            </w:tcMar>
+            <w:vAlign w:val="center"/>
+          </w:tcPr>
+          <w:p>
+            <w:pPr>
+              <w:jc w:val="center"/>
+              <w:rPr>
+                <w:rFonts w:eastAsia="Calibri" w:cs="Times New Roman"/>
+                <w:lang w:val="en-GB"/>
+              </w:rPr>
+            </w:pPr>
+            <m:oMathPara>
+              <m:oMath>
+                <m:sSub>
+                  <m:sSubPr>
+                    <m:ctrlPr>
+                      <w:rPr>
+                        <w:rFonts w:ascii="Cambria Math" w:eastAsia="Calibri" w:hAnsi="Cambria Math" w:cs="Times New Roman"/>
+                        <w:i/>
+                        <w:lang w:val="en-GB"/>
+                      </w:rPr>
+                    </m:ctrlPr>
+                  </m:sSubPr>
+                  <m:e>
+                    <m:r>
+                      <w:rPr>
+                        <w:rFonts w:ascii="Cambria Math" w:eastAsia="Calibri" w:hAnsi="Cambria Math" w:cs="Times New Roman"/>
+                        <w:lang w:val="en-GB"/>
+                      </w:rPr>
+                      <m:t>K</m:t>
+                    </m:r>
+                  </m:e>
+                  <m:sub>
+                    <m:r>
+                      <w:rPr>
+                        <w:rFonts w:ascii="Cambria Math" w:eastAsia="Calibri" w:hAnsi="Cambria Math" w:cs="Times New Roman"/>
+                        <w:lang w:val="en-GB"/>
+                      </w:rPr>
+                      <m:t>p</m:t>
+                    </m:r>
+                  </m:sub>
+                </m:sSub>
+              </m:oMath>
+            </m:oMathPara>
+          </w:p>
+        </w:tc>
+        <w:tc>
+          <w:tcPr>
+            <w:tcW w:w="0" w:type="auto"/>
+            <w:tcMar>
+              <w:top w:w="57" w:type="dxa"/>
+              <w:bottom w:w="57" w:type="dxa"/>
+            </w:tcMar>
+            <w:vAlign w:val="center"/>
+          </w:tcPr>
+          <w:p>
+            <w:pPr>
+              <w:jc w:val="center"/>
+              <w:rPr>
+                <w:lang w:val="en-GB"/>
+              </w:rPr>
+            </w:pPr>
+            <m:oMathPara>
+              <m:oMath>
+                <m:r>
+                  <w:rPr>
+                    <w:rFonts w:ascii="Cambria Math" w:hAnsi="Cambria Math"/>
+                    <w:lang w:val="en-GB"/>
+                  </w:rPr>
+                  <m:t>0.</m:t>
+                </m:r>
+                <m:r>
+                  <w:rPr>
+                    <w:rFonts w:ascii="Cambria Math" w:hAnsi="Cambria Math"/>
+                    <w:lang w:val="en-GB"/>
+                  </w:rPr>
+                  <m:t>075</m:t>
+                </m:r>
+                <m:r>
+                  <w:rPr>
+                    <w:rFonts w:ascii="Cambria Math" w:hAnsi="Cambria Math"/>
+                    <w:lang w:val="en-GB"/>
+                  </w:rPr>
+                  <m:t>∙</m:t>
+                </m:r>
+                <m:sSup>
+                  <m:sSupPr>
+                    <m:ctrlPr>
+                      <w:rPr>
+                        <w:rFonts w:ascii="Cambria Math" w:hAnsi="Cambria Math"/>
+                        <w:i/>
+                        <w:lang w:val="en-GB"/>
+                      </w:rPr>
+                    </m:ctrlPr>
+                  </m:sSupPr>
+                  <m:e>
+                    <m:r>
+                      <w:rPr>
+                        <w:rFonts w:ascii="Cambria Math" w:hAnsi="Cambria Math"/>
+                        <w:lang w:val="en-GB"/>
+                      </w:rPr>
+                      <m:t>10</m:t>
+                    </m:r>
+                  </m:e>
+                  <m:sup>
+                    <m:r>
+                      <w:rPr>
+                        <w:rFonts w:ascii="Cambria Math" w:hAnsi="Cambria Math"/>
+                        <w:lang w:val="en-GB"/>
+                      </w:rPr>
+                      <m:t>-</m:t>
+                    </m:r>
+                    <m:r>
+                      <w:rPr>
+                        <w:rFonts w:ascii="Cambria Math" w:hAnsi="Cambria Math"/>
+                        <w:lang w:val="en-GB"/>
+                      </w:rPr>
+                      <m:t>3</m:t>
+                    </m:r>
+                  </m:sup>
+                </m:sSup>
+              </m:oMath>
+            </m:oMathPara>
+          </w:p>
+        </w:tc>
+      </w:tr>
+      <w:tr>
+        <w:trPr>
+          <w:jc w:val="center"/>
+        </w:trPr>
+        <w:tc>
+          <w:tcPr>
+            <w:tcW w:w="0" w:type="auto"/>
+            <w:vMerge/>
+            <w:shd w:val="clear" w:color="auto" w:fill="D9D9D9" w:themeFill="background1" w:themeFillShade="D9"/>
+            <w:tcMar>
+              <w:top w:w="57" w:type="dxa"/>
+              <w:bottom w:w="57" w:type="dxa"/>
+            </w:tcMar>
+            <w:vAlign w:val="center"/>
+          </w:tcPr>
+          <w:p>
+            <w:pPr>
+              <w:jc w:val="center"/>
+              <w:rPr>
+                <w:lang w:val="en-GB"/>
+              </w:rPr>
+            </w:pPr>
+          </w:p>
+        </w:tc>
+        <w:tc>
+          <w:tcPr>
+            <w:tcW w:w="0" w:type="auto"/>
+            <w:tcMar>
+              <w:top w:w="57" w:type="dxa"/>
+              <w:bottom w:w="57" w:type="dxa"/>
+            </w:tcMar>
+            <w:vAlign w:val="center"/>
+          </w:tcPr>
+          <w:p>
+            <w:pPr>
+              <w:jc w:val="center"/>
+              <w:rPr>
+                <w:rFonts w:eastAsia="Calibri" w:cs="Times New Roman"/>
+                <w:lang w:val="en-GB"/>
+              </w:rPr>
+            </w:pPr>
+            <m:oMathPara>
+              <m:oMath>
+                <m:sSub>
+                  <m:sSubPr>
+                    <m:ctrlPr>
+                      <w:rPr>
+                        <w:rFonts w:ascii="Cambria Math" w:eastAsia="Calibri" w:hAnsi="Cambria Math" w:cs="Times New Roman"/>
+                        <w:i/>
+                        <w:lang w:val="en-GB"/>
+                      </w:rPr>
+                    </m:ctrlPr>
+                  </m:sSubPr>
+                  <m:e>
+                    <m:r>
+                      <w:rPr>
+                        <w:rFonts w:ascii="Cambria Math" w:eastAsia="Calibri" w:hAnsi="Cambria Math" w:cs="Times New Roman"/>
+                        <w:lang w:val="en-GB"/>
+                      </w:rPr>
+                      <m:t>K</m:t>
+                    </m:r>
+                  </m:e>
+                  <m:sub>
+                    <m:r>
+                      <w:rPr>
+                        <w:rFonts w:ascii="Cambria Math" w:eastAsia="Calibri" w:hAnsi="Cambria Math" w:cs="Times New Roman"/>
+                        <w:lang w:val="en-GB"/>
+                      </w:rPr>
+                      <m:t>i</m:t>
+                    </m:r>
+                  </m:sub>
+                </m:sSub>
+              </m:oMath>
+            </m:oMathPara>
+          </w:p>
+        </w:tc>
+        <w:tc>
+          <w:tcPr>
+            <w:tcW w:w="0" w:type="auto"/>
+            <w:tcMar>
+              <w:top w:w="57" w:type="dxa"/>
+              <w:bottom w:w="57" w:type="dxa"/>
+            </w:tcMar>
+            <w:vAlign w:val="center"/>
+          </w:tcPr>
+          <w:p>
+            <w:pPr>
+              <w:jc w:val="center"/>
+              <w:rPr>
+                <w:lang w:val="en-GB"/>
+              </w:rPr>
+            </w:pPr>
+            <m:oMathPara>
+              <m:oMath>
+                <m:r>
+                  <w:rPr>
+                    <w:rFonts w:ascii="Cambria Math" w:hAnsi="Cambria Math"/>
+                    <w:lang w:val="en-GB"/>
+                  </w:rPr>
+                  <m:t>0.094</m:t>
+                </m:r>
+              </m:oMath>
+            </m:oMathPara>
+          </w:p>
+        </w:tc>
+      </w:tr>
+      <w:tr>
+        <w:trPr>
+          <w:jc w:val="center"/>
+        </w:trPr>
+        <w:tc>
+          <w:tcPr>
+            <w:tcW w:w="0" w:type="auto"/>
+            <w:vMerge w:val="restart"/>
+            <w:shd w:val="clear" w:color="auto" w:fill="D9D9D9" w:themeFill="background1" w:themeFillShade="D9"/>
+            <w:tcMar>
+              <w:top w:w="57" w:type="dxa"/>
+              <w:bottom w:w="57" w:type="dxa"/>
+            </w:tcMar>
+            <w:vAlign w:val="center"/>
+          </w:tcPr>
+          <w:p>
+            <w:pPr>
+              <w:jc w:val="center"/>
+              <w:rPr>
+                <w:lang w:val="en-GB"/>
+              </w:rPr>
+            </w:pPr>
+            <w:r>
+              <w:rPr>
+                <w:lang w:val="en-GB"/>
+              </w:rPr>
+              <w:t xml:space="preserve">Voltage </w:t>
+            </w:r>
+            <w:r>
+              <w:rPr>
+                <w:lang w:val="en-GB"/>
+              </w:rPr>
+              <w:t>Control</w:t>
+            </w:r>
+            <w:r>
+              <w:rPr>
+                <w:lang w:val="en-GB"/>
+              </w:rPr>
+              <w:t xml:space="preserve"> Compensator </w:t>
+            </w:r>
+            <m:oMath>
+              <m:sSub>
+                <m:sSubPr>
+                  <m:ctrlPr>
+                    <w:rPr>
+                      <w:rFonts w:ascii="Cambria Math" w:hAnsi="Cambria Math"/>
+                      <w:i/>
+                      <w:lang w:val="en-GB"/>
+                    </w:rPr>
+                  </m:ctrlPr>
+                </m:sSubPr>
+                <m:e>
+                  <m:r>
+                    <w:rPr>
+                      <w:rFonts w:ascii="Cambria Math" w:hAnsi="Cambria Math"/>
+                      <w:lang w:val="en-GB"/>
+                    </w:rPr>
+                    <m:t>H</m:t>
+                  </m:r>
+                </m:e>
+                <m:sub>
+                  <m:r>
+                    <w:rPr>
+                      <w:rFonts w:ascii="Cambria Math" w:hAnsi="Cambria Math"/>
+                      <w:lang w:val="en-GB"/>
+                    </w:rPr>
+                    <m:t>v</m:t>
+                  </m:r>
+                </m:sub>
+              </m:sSub>
+              <m:r>
+                <w:rPr>
+                  <w:rFonts w:ascii="Cambria Math" w:hAnsi="Cambria Math"/>
+                  <w:lang w:val="en-GB"/>
+                </w:rPr>
+                <m:t>(s)</m:t>
+              </m:r>
+            </m:oMath>
+          </w:p>
+        </w:tc>
+        <w:tc>
+          <w:tcPr>
+            <w:tcW w:w="0" w:type="auto"/>
+            <w:tcMar>
+              <w:top w:w="57" w:type="dxa"/>
+              <w:bottom w:w="57" w:type="dxa"/>
+            </w:tcMar>
+            <w:vAlign w:val="center"/>
+          </w:tcPr>
+          <w:p>
+            <w:pPr>
+              <w:jc w:val="center"/>
+              <w:rPr>
+                <w:rFonts w:eastAsia="Calibri" w:cs="Times New Roman"/>
+                <w:lang w:val="en-GB"/>
+              </w:rPr>
+            </w:pPr>
+            <m:oMathPara>
+              <m:oMath>
+                <m:sSub>
+                  <m:sSubPr>
+                    <m:ctrlPr>
+                      <w:rPr>
+                        <w:rFonts w:ascii="Cambria Math" w:eastAsia="Calibri" w:hAnsi="Cambria Math" w:cs="Times New Roman"/>
+                        <w:i/>
+                        <w:lang w:val="en-GB"/>
+                      </w:rPr>
+                    </m:ctrlPr>
+                  </m:sSubPr>
+                  <m:e>
+                    <m:r>
+                      <w:rPr>
+                        <w:rFonts w:ascii="Cambria Math" w:eastAsia="Calibri" w:hAnsi="Cambria Math" w:cs="Times New Roman"/>
+                        <w:lang w:val="en-GB"/>
+                      </w:rPr>
+                      <m:t>K</m:t>
+                    </m:r>
+                  </m:e>
+                  <m:sub>
+                    <m:r>
+                      <w:rPr>
+                        <w:rFonts w:ascii="Cambria Math" w:eastAsia="Calibri" w:hAnsi="Cambria Math" w:cs="Times New Roman"/>
+                        <w:lang w:val="en-GB"/>
+                      </w:rPr>
+                      <m:t>p</m:t>
+                    </m:r>
+                  </m:sub>
+                </m:sSub>
+              </m:oMath>
+            </m:oMathPara>
+          </w:p>
+        </w:tc>
+        <w:tc>
+          <w:tcPr>
+            <w:tcW w:w="0" w:type="auto"/>
+            <w:tcMar>
+              <w:top w:w="57" w:type="dxa"/>
+              <w:bottom w:w="57" w:type="dxa"/>
+            </w:tcMar>
+            <w:vAlign w:val="center"/>
+          </w:tcPr>
+          <w:p>
+            <w:pPr>
+              <w:jc w:val="center"/>
+              <w:rPr>
+                <w:lang w:val="en-GB"/>
+              </w:rPr>
+            </w:pPr>
+            <m:oMathPara>
+              <m:oMath>
+                <m:r>
+                  <w:rPr>
+                    <w:rFonts w:ascii="Cambria Math" w:hAnsi="Cambria Math"/>
+                    <w:lang w:val="en-GB"/>
+                  </w:rPr>
+                  <m:t>11.1</m:t>
+                </m:r>
+                <m:r>
+                  <w:rPr>
+                    <w:rFonts w:ascii="Cambria Math" w:hAnsi="Cambria Math"/>
+                    <w:lang w:val="en-GB"/>
+                  </w:rPr>
+                  <m:t>∙</m:t>
+                </m:r>
+                <m:sSup>
+                  <m:sSupPr>
+                    <m:ctrlPr>
+                      <w:rPr>
+                        <w:rFonts w:ascii="Cambria Math" w:hAnsi="Cambria Math"/>
+                        <w:i/>
+                        <w:lang w:val="en-GB"/>
+                      </w:rPr>
+                    </m:ctrlPr>
+                  </m:sSupPr>
+                  <m:e>
+                    <m:r>
+                      <w:rPr>
+                        <w:rFonts w:ascii="Cambria Math" w:hAnsi="Cambria Math"/>
+                        <w:lang w:val="en-GB"/>
+                      </w:rPr>
+                      <m:t>10</m:t>
+                    </m:r>
+                  </m:e>
+                  <m:sup>
+                    <m:r>
+                      <w:rPr>
+                        <w:rFonts w:ascii="Cambria Math" w:hAnsi="Cambria Math"/>
+                        <w:lang w:val="en-GB"/>
+                      </w:rPr>
+                      <m:t>-3</m:t>
+                    </m:r>
+                  </m:sup>
+                </m:sSup>
+              </m:oMath>
+            </m:oMathPara>
+          </w:p>
+        </w:tc>
+      </w:tr>
+      <w:tr>
+        <w:trPr>
+          <w:jc w:val="center"/>
+        </w:trPr>
+        <w:tc>
+          <w:tcPr>
+            <w:tcW w:w="0" w:type="auto"/>
+            <w:vMerge/>
+            <w:shd w:val="clear" w:color="auto" w:fill="D9D9D9" w:themeFill="background1" w:themeFillShade="D9"/>
+            <w:tcMar>
+              <w:top w:w="57" w:type="dxa"/>
+              <w:bottom w:w="57" w:type="dxa"/>
+            </w:tcMar>
+            <w:vAlign w:val="center"/>
+          </w:tcPr>
+          <w:p>
+            <w:pPr>
+              <w:jc w:val="center"/>
+              <w:rPr>
+                <w:lang w:val="en-GB"/>
+              </w:rPr>
+            </w:pPr>
+          </w:p>
+        </w:tc>
+        <w:tc>
+          <w:tcPr>
+            <w:tcW w:w="0" w:type="auto"/>
+            <w:tcMar>
+              <w:top w:w="57" w:type="dxa"/>
+              <w:bottom w:w="57" w:type="dxa"/>
+            </w:tcMar>
+            <w:vAlign w:val="center"/>
+          </w:tcPr>
+          <w:p>
+            <w:pPr>
+              <w:jc w:val="center"/>
+              <w:rPr>
+                <w:rFonts w:eastAsia="Calibri" w:cs="Times New Roman"/>
+                <w:lang w:val="en-GB"/>
+              </w:rPr>
+            </w:pPr>
+            <m:oMathPara>
+              <m:oMath>
+                <m:sSub>
+                  <m:sSubPr>
+                    <m:ctrlPr>
+                      <w:rPr>
+                        <w:rFonts w:ascii="Cambria Math" w:eastAsia="Calibri" w:hAnsi="Cambria Math" w:cs="Times New Roman"/>
+                        <w:i/>
+                        <w:lang w:val="en-GB"/>
+                      </w:rPr>
+                    </m:ctrlPr>
+                  </m:sSubPr>
+                  <m:e>
+                    <m:r>
+                      <w:rPr>
+                        <w:rFonts w:ascii="Cambria Math" w:eastAsia="Calibri" w:hAnsi="Cambria Math" w:cs="Times New Roman"/>
+                        <w:lang w:val="en-GB"/>
+                      </w:rPr>
+                      <m:t>K</m:t>
+                    </m:r>
+                  </m:e>
+                  <m:sub>
+                    <m:r>
+                      <w:rPr>
+                        <w:rFonts w:ascii="Cambria Math" w:eastAsia="Calibri" w:hAnsi="Cambria Math" w:cs="Times New Roman"/>
+                        <w:lang w:val="en-GB"/>
+                      </w:rPr>
+                      <m:t>i</m:t>
+                    </m:r>
+                  </m:sub>
+                </m:sSub>
+              </m:oMath>
+            </m:oMathPara>
+          </w:p>
+        </w:tc>
+        <w:tc>
+          <w:tcPr>
+            <w:tcW w:w="0" w:type="auto"/>
+            <w:tcMar>
+              <w:top w:w="57" w:type="dxa"/>
+              <w:bottom w:w="57" w:type="dxa"/>
+            </w:tcMar>
+            <w:vAlign w:val="center"/>
+          </w:tcPr>
+          <w:p>
+            <w:pPr>
+              <w:jc w:val="center"/>
+              <w:rPr>
+                <w:lang w:val="en-GB"/>
+              </w:rPr>
+            </w:pPr>
+            <m:oMathPara>
+              <m:oMath>
+                <m:r>
+                  <w:rPr>
+                    <w:rFonts w:ascii="Cambria Math" w:hAnsi="Cambria Math"/>
+                    <w:lang w:val="en-GB"/>
+                  </w:rPr>
+                  <m:t>8.388</m:t>
+                </m:r>
+              </m:oMath>
+            </m:oMathPara>
+          </w:p>
+        </w:tc>
+      </w:tr>
+    </w:tbl>
+    <w:p>
+      <w:pPr>
+        <w:rPr>
+          <w:lang w:val="en-GB"/>
+        </w:rPr>
+      </w:pPr>
     </w:p>
     <w:p>
       <w:pPr>
@@ -48269,25 +50784,7 @@
               <w:rPr>
                 <w:lang w:val="en-GB"/>
               </w:rPr>
-              <w:t>FS</w:t>
-            </w:r>
-            <w:r>
-              <w:rPr>
-                <w:lang w:val="en-GB"/>
-              </w:rPr>
-              <w:t xml:space="preserve"> </w:t>
-            </w:r>
-            <w:r>
-              <w:rPr>
-                <w:lang w:val="en-GB"/>
-              </w:rPr>
-              <w:t>/</w:t>
-            </w:r>
-            <w:r>
-              <w:rPr>
-                <w:lang w:val="en-GB"/>
-              </w:rPr>
-              <w:t xml:space="preserve"> CS-WT</w:t>
+              <w:t>FS / CS-WT</w:t>
             </w:r>
           </w:p>
         </w:tc>
@@ -52739,25 +55236,7 @@
               <w:rPr>
                 <w:lang w:val="en-GB"/>
               </w:rPr>
-              <w:t xml:space="preserve">HRMA / </w:t>
-            </w:r>
-            <w:r>
-              <w:rPr>
-                <w:lang w:val="en-GB"/>
-              </w:rPr>
-              <w:t>C</w:t>
-            </w:r>
-            <w:r>
-              <w:rPr>
-                <w:lang w:val="en-GB"/>
-              </w:rPr>
-              <w:t>S</w:t>
-            </w:r>
-            <w:r>
-              <w:rPr>
-                <w:lang w:val="en-GB"/>
-              </w:rPr>
-              <w:t>-WT</w:t>
+              <w:t>HRMA / CS-WT</w:t>
             </w:r>
           </w:p>
         </w:tc>
@@ -56780,13 +59259,7 @@
               <w:rPr>
                 <w:lang w:val="en-GB"/>
               </w:rPr>
-              <w:t xml:space="preserve">HRMA </w:t>
-            </w:r>
-            <w:r>
-              <w:rPr>
-                <w:lang w:val="en-GB"/>
-              </w:rPr>
-              <w:t>/ Z(s)</w:t>
+              <w:t>HRMA / Z(s)</w:t>
             </w:r>
           </w:p>
         </w:tc>
@@ -57745,6 +60218,43 @@
             </w:pPr>
             <m:oMathPara>
               <m:oMath>
+                <m:sSub>
+                  <m:sSubPr>
+                    <m:ctrlPr>
+                      <w:rPr>
+                        <w:rFonts w:ascii="Cambria Math" w:hAnsi="Cambria Math"/>
+                      </w:rPr>
+                    </m:ctrlPr>
+                  </m:sSubPr>
+                  <m:e>
+                    <m:r>
+                      <m:rPr>
+                        <m:sty m:val="p"/>
+                      </m:rPr>
+                      <w:rPr>
+                        <w:rFonts w:ascii="Cambria Math" w:hAnsi="Cambria Math"/>
+                      </w:rPr>
+                      <m:t>Φ</m:t>
+                    </m:r>
+                  </m:e>
+                  <m:sub>
+                    <m:r>
+                      <m:rPr>
+                        <m:sty m:val="p"/>
+                      </m:rPr>
+                      <w:rPr>
+                        <w:rFonts w:ascii="Cambria Math" w:hAnsi="Cambria Math"/>
+                      </w:rPr>
+                      <m:t>m</m:t>
+                    </m:r>
+                  </m:sub>
+                </m:sSub>
+                <m:r>
+                  <w:rPr>
+                    <w:rFonts w:ascii="Cambria Math" w:hAnsi="Cambria Math"/>
+                  </w:rPr>
+                  <m:t>=180°-</m:t>
+                </m:r>
                 <m:r>
                   <m:rPr>
                     <m:sty m:val="p"/>
@@ -57758,7 +60268,7 @@
                   <w:rPr>
                     <w:rFonts w:ascii="Cambria Math" w:hAnsi="Cambria Math"/>
                   </w:rPr>
-                  <m:t>=180°-φ [deg]</m:t>
+                  <m:t xml:space="preserve"> [deg]</m:t>
                 </m:r>
               </m:oMath>
             </m:oMathPara>
@@ -58453,6 +60963,43 @@
             </w:pPr>
             <m:oMathPara>
               <m:oMath>
+                <m:sSub>
+                  <m:sSubPr>
+                    <m:ctrlPr>
+                      <w:rPr>
+                        <w:rFonts w:ascii="Cambria Math" w:hAnsi="Cambria Math"/>
+                      </w:rPr>
+                    </m:ctrlPr>
+                  </m:sSubPr>
+                  <m:e>
+                    <m:r>
+                      <m:rPr>
+                        <m:sty m:val="p"/>
+                      </m:rPr>
+                      <w:rPr>
+                        <w:rFonts w:ascii="Cambria Math" w:hAnsi="Cambria Math"/>
+                      </w:rPr>
+                      <m:t>Φ</m:t>
+                    </m:r>
+                  </m:e>
+                  <m:sub>
+                    <m:r>
+                      <m:rPr>
+                        <m:sty m:val="p"/>
+                      </m:rPr>
+                      <w:rPr>
+                        <w:rFonts w:ascii="Cambria Math" w:hAnsi="Cambria Math"/>
+                      </w:rPr>
+                      <m:t>m</m:t>
+                    </m:r>
+                  </m:sub>
+                </m:sSub>
+                <m:r>
+                  <w:rPr>
+                    <w:rFonts w:ascii="Cambria Math" w:hAnsi="Cambria Math"/>
+                  </w:rPr>
+                  <m:t>=180°-</m:t>
+                </m:r>
                 <m:r>
                   <m:rPr>
                     <m:sty m:val="p"/>
@@ -58466,7 +61013,7 @@
                   <w:rPr>
                     <w:rFonts w:ascii="Cambria Math" w:hAnsi="Cambria Math"/>
                   </w:rPr>
-                  <m:t>=180°-φ [deg]</m:t>
+                  <m:t xml:space="preserve"> [deg]</m:t>
                 </m:r>
               </m:oMath>
             </m:oMathPara>
@@ -59167,6 +61714,43 @@
             </w:pPr>
             <m:oMathPara>
               <m:oMath>
+                <m:sSub>
+                  <m:sSubPr>
+                    <m:ctrlPr>
+                      <w:rPr>
+                        <w:rFonts w:ascii="Cambria Math" w:hAnsi="Cambria Math"/>
+                      </w:rPr>
+                    </m:ctrlPr>
+                  </m:sSubPr>
+                  <m:e>
+                    <m:r>
+                      <m:rPr>
+                        <m:sty m:val="p"/>
+                      </m:rPr>
+                      <w:rPr>
+                        <w:rFonts w:ascii="Cambria Math" w:hAnsi="Cambria Math"/>
+                      </w:rPr>
+                      <m:t>Φ</m:t>
+                    </m:r>
+                  </m:e>
+                  <m:sub>
+                    <m:r>
+                      <m:rPr>
+                        <m:sty m:val="p"/>
+                      </m:rPr>
+                      <w:rPr>
+                        <w:rFonts w:ascii="Cambria Math" w:hAnsi="Cambria Math"/>
+                      </w:rPr>
+                      <m:t>m</m:t>
+                    </m:r>
+                  </m:sub>
+                </m:sSub>
+                <m:r>
+                  <w:rPr>
+                    <w:rFonts w:ascii="Cambria Math" w:hAnsi="Cambria Math"/>
+                  </w:rPr>
+                  <m:t>=180°-</m:t>
+                </m:r>
                 <m:r>
                   <m:rPr>
                     <m:sty m:val="p"/>
@@ -59180,7 +61764,7 @@
                   <w:rPr>
                     <w:rFonts w:ascii="Cambria Math" w:hAnsi="Cambria Math"/>
                   </w:rPr>
-                  <m:t>=180°-φ [deg]</m:t>
+                  <m:t xml:space="preserve"> [deg]</m:t>
                 </m:r>
               </m:oMath>
             </m:oMathPara>
@@ -60180,13 +62764,7 @@
               <w:rPr>
                 <w:lang w:val="en-GB"/>
               </w:rPr>
-              <w:t>HRMA</w:t>
-            </w:r>
-            <w:r>
-              <w:rPr>
-                <w:lang w:val="en-GB"/>
-              </w:rPr>
-              <w:t xml:space="preserve"> / Z(s)</w:t>
+              <w:t>HRMA / Z(s)</w:t>
             </w:r>
           </w:p>
         </w:tc>
@@ -60758,13 +63336,7 @@
               <w:rPr>
                 <w:lang w:val="en-GB"/>
               </w:rPr>
-              <w:t>Bode</w:t>
-            </w:r>
-            <w:r>
-              <w:rPr>
-                <w:lang w:val="en-GB"/>
-              </w:rPr>
-              <w:t xml:space="preserve"> / Z(s)</w:t>
+              <w:t>Bode / Z(s)</w:t>
             </w:r>
           </w:p>
         </w:tc>
@@ -60876,8 +63448,6 @@
             </w:r>
           </w:p>
         </w:tc>
-        <w:bookmarkStart w:id="0" w:name="_GoBack"/>
-        <w:bookmarkEnd w:id="0"/>
       </w:tr>
       <w:tr>
         <w:trPr>
@@ -65674,7 +68244,7 @@
 </file>
 
 <file path=customXml/itemProps1.xml><?xml version="1.0" encoding="utf-8"?>
-<ds:datastoreItem xmlns:ds="http://schemas.openxmlformats.org/officeDocument/2006/customXml" ds:itemID="{C8E76C55-0C81-4A3B-A1FE-8FD6B9B0F036}">
+<ds:datastoreItem xmlns:ds="http://schemas.openxmlformats.org/officeDocument/2006/customXml" ds:itemID="{26AE8A27-96EC-48E1-AE08-462B627C2D6D}">
   <ds:schemaRefs>
     <ds:schemaRef ds:uri="http://schemas.openxmlformats.org/officeDocument/2006/bibliography"/>
   </ds:schemaRefs>
